--- a/Chapters/Chapter08_01.docx
+++ b/Chapters/Chapter08_01.docx
@@ -156,11 +156,3502 @@
     <w:p>
       <w:pPr>
         <w:pStyle w:val="a3"/>
-        <w:ind w:leftChars="0" w:left="760"/>
-        <w:rPr>
-          <w:rFonts w:hint="eastAsia"/>
-        </w:rPr>
-      </w:pPr>
+        <w:numPr>
+          <w:ilvl w:val="0"/>
+          <w:numId w:val="17"/>
+        </w:numPr>
+        <w:ind w:leftChars="0"/>
+      </w:pPr>
+      <w:r>
+        <w:rPr>
+          <w:rFonts w:hint="eastAsia"/>
+        </w:rPr>
+        <w:t>[</w:t>
+      </w:r>
+      <w:r>
+        <w:t>app.js]</w:t>
+      </w:r>
+      <w:r>
+        <w:rPr>
+          <w:rFonts w:hint="eastAsia"/>
+        </w:rPr>
+        <w:t xml:space="preserve">내에 </w:t>
+      </w:r>
+      <w:r>
+        <w:rPr>
+          <w:rFonts w:hint="eastAsia"/>
+        </w:rPr>
+        <w:t xml:space="preserve">뷰 엔진 </w:t>
+      </w:r>
+      <w:proofErr w:type="spellStart"/>
+      <w:r>
+        <w:t>ejs</w:t>
+      </w:r>
+      <w:proofErr w:type="spellEnd"/>
+      <w:r>
+        <w:rPr>
+          <w:rFonts w:hint="eastAsia"/>
+        </w:rPr>
+        <w:t>로 지정</w:t>
+      </w:r>
+    </w:p>
+    <w:p>
+      <w:pPr>
+        <w:pStyle w:val="a3"/>
+        <w:numPr>
+          <w:ilvl w:val="0"/>
+          <w:numId w:val="18"/>
+        </w:numPr>
+        <w:ind w:leftChars="0"/>
+      </w:pPr>
+      <w:proofErr w:type="spellStart"/>
+      <w:r>
+        <w:t>app.set</w:t>
+      </w:r>
+      <w:proofErr w:type="spellEnd"/>
+      <w:r>
+        <w:rPr>
+          <w:rFonts w:hint="eastAsia"/>
+        </w:rPr>
+        <w:t xml:space="preserve">으로 </w:t>
+      </w:r>
+      <w:r>
+        <w:t xml:space="preserve">views </w:t>
+      </w:r>
+      <w:r>
+        <w:rPr>
+          <w:rFonts w:hint="eastAsia"/>
+        </w:rPr>
+        <w:t xml:space="preserve">속성은 </w:t>
+      </w:r>
+      <w:r>
+        <w:t>__</w:t>
+      </w:r>
+      <w:proofErr w:type="spellStart"/>
+      <w:r>
+        <w:t>dirname</w:t>
+      </w:r>
+      <w:proofErr w:type="spellEnd"/>
+      <w:r>
+        <w:t xml:space="preserve"> + ‘/views’</w:t>
+      </w:r>
+      <w:r>
+        <w:rPr>
+          <w:rFonts w:hint="eastAsia"/>
+        </w:rPr>
+        <w:t>로 설정하고,</w:t>
+      </w:r>
+      <w:r>
+        <w:t xml:space="preserve"> view engine </w:t>
+      </w:r>
+      <w:r>
+        <w:rPr>
+          <w:rFonts w:hint="eastAsia"/>
+        </w:rPr>
+        <w:t xml:space="preserve">속성은 </w:t>
+      </w:r>
+      <w:proofErr w:type="spellStart"/>
+      <w:r>
+        <w:t>ejs</w:t>
+      </w:r>
+      <w:proofErr w:type="spellEnd"/>
+      <w:r>
+        <w:rPr>
+          <w:rFonts w:hint="eastAsia"/>
+        </w:rPr>
+        <w:t>로 설정한다.</w:t>
+      </w:r>
+    </w:p>
+    <w:p>
+      <w:pPr>
+        <w:pStyle w:val="a3"/>
+        <w:numPr>
+          <w:ilvl w:val="0"/>
+          <w:numId w:val="17"/>
+        </w:numPr>
+        <w:ind w:leftChars="0"/>
+      </w:pPr>
+      <w:r>
+        <w:rPr>
+          <w:rFonts w:hint="eastAsia"/>
+        </w:rPr>
+        <w:t>[</w:t>
+      </w:r>
+      <w:r>
+        <w:t xml:space="preserve">/routes/user.js] </w:t>
+      </w:r>
+      <w:r>
+        <w:rPr>
+          <w:rFonts w:hint="eastAsia"/>
+        </w:rPr>
+        <w:t>파일 수정</w:t>
+      </w:r>
+    </w:p>
+    <w:p>
+      <w:pPr>
+        <w:pStyle w:val="a3"/>
+        <w:ind w:leftChars="0" w:left="1120"/>
+      </w:pPr>
+      <w:r>
+        <w:rPr>
+          <w:rFonts w:hint="eastAsia"/>
+        </w:rPr>
+        <w:t xml:space="preserve">기존 파일에서는 </w:t>
+      </w:r>
+      <w:proofErr w:type="spellStart"/>
+      <w:r>
+        <w:t>authUser</w:t>
+      </w:r>
+      <w:proofErr w:type="spellEnd"/>
+      <w:r>
+        <w:rPr>
+          <w:rFonts w:hint="eastAsia"/>
+        </w:rPr>
+        <w:t>함수를 호출해 사용자를 검증하고,</w:t>
+      </w:r>
+      <w:r>
+        <w:t xml:space="preserve"> </w:t>
+      </w:r>
+      <w:r>
+        <w:rPr>
+          <w:rFonts w:hint="eastAsia"/>
+        </w:rPr>
+        <w:t xml:space="preserve">처리 결과를 </w:t>
+      </w:r>
+      <w:proofErr w:type="spellStart"/>
+      <w:proofErr w:type="gramStart"/>
+      <w:r>
+        <w:t>res.write</w:t>
+      </w:r>
+      <w:proofErr w:type="spellEnd"/>
+      <w:proofErr w:type="gramEnd"/>
+      <w:r>
+        <w:t>(‘</w:t>
+      </w:r>
+      <w:r>
+        <w:rPr>
+          <w:rFonts w:hint="eastAsia"/>
+        </w:rPr>
+        <w:t>&lt;</w:t>
+      </w:r>
+      <w:r>
+        <w:t xml:space="preserve">h1&gt; </w:t>
+      </w:r>
+      <w:r>
+        <w:rPr>
+          <w:rFonts w:hint="eastAsia"/>
+        </w:rPr>
+        <w:t xml:space="preserve">로그인 성공 </w:t>
+      </w:r>
+      <w:r>
+        <w:t xml:space="preserve">&lt;/h1&gt;’) </w:t>
+      </w:r>
+      <w:r>
+        <w:rPr>
+          <w:rFonts w:hint="eastAsia"/>
+        </w:rPr>
+        <w:t>형태로 응답하고 있었다.</w:t>
+      </w:r>
+      <w:r>
+        <w:t xml:space="preserve"> </w:t>
+      </w:r>
+    </w:p>
+    <w:p>
+      <w:pPr>
+        <w:pStyle w:val="a3"/>
+        <w:ind w:leftChars="0" w:left="1120"/>
+      </w:pPr>
+      <w:r>
+        <w:rPr>
+          <w:rFonts w:hint="eastAsia"/>
+        </w:rPr>
+        <w:t>H</w:t>
+      </w:r>
+      <w:r>
+        <w:t>TML</w:t>
+      </w:r>
+      <w:r>
+        <w:rPr>
+          <w:rFonts w:hint="eastAsia"/>
+        </w:rPr>
+        <w:t>코드 부분만 새로운 뷰 템플릿 파일로 생성하면 된다.</w:t>
+      </w:r>
+      <w:r>
+        <w:t xml:space="preserve"> </w:t>
+      </w:r>
+      <w:r>
+        <w:rPr>
+          <w:rFonts w:hint="eastAsia"/>
+        </w:rPr>
+        <w:t xml:space="preserve">우선 </w:t>
+      </w:r>
+      <w:r>
+        <w:t xml:space="preserve">views </w:t>
+      </w:r>
+      <w:r>
+        <w:rPr>
+          <w:rFonts w:hint="eastAsia"/>
+        </w:rPr>
+        <w:t xml:space="preserve">폴더에 </w:t>
+      </w:r>
+      <w:proofErr w:type="spellStart"/>
+      <w:r>
+        <w:t>login_success.ejs</w:t>
+      </w:r>
+      <w:proofErr w:type="spellEnd"/>
+      <w:r>
+        <w:t xml:space="preserve"> </w:t>
+      </w:r>
+      <w:r>
+        <w:rPr>
+          <w:rFonts w:hint="eastAsia"/>
+        </w:rPr>
+        <w:t>파일을 생성한다.</w:t>
+      </w:r>
+    </w:p>
+    <w:p>
+      <w:pPr>
+        <w:pStyle w:val="a3"/>
+        <w:numPr>
+          <w:ilvl w:val="0"/>
+          <w:numId w:val="17"/>
+        </w:numPr>
+        <w:ind w:leftChars="0"/>
+      </w:pPr>
+      <w:r>
+        <w:t>[/views/</w:t>
+      </w:r>
+      <w:proofErr w:type="spellStart"/>
+      <w:r>
+        <w:t>login_success.ejs</w:t>
+      </w:r>
+      <w:proofErr w:type="spellEnd"/>
+      <w:r>
+        <w:t>]</w:t>
+      </w:r>
+    </w:p>
+    <w:p>
+      <w:pPr>
+        <w:pStyle w:val="a3"/>
+        <w:ind w:leftChars="0" w:left="1120"/>
+      </w:pPr>
+      <w:r>
+        <w:rPr>
+          <w:rFonts w:hint="eastAsia"/>
+        </w:rPr>
+        <w:t xml:space="preserve">이 파일의 </w:t>
+      </w:r>
+      <w:r>
+        <w:t xml:space="preserve">&lt;body&gt; </w:t>
+      </w:r>
+      <w:r>
+        <w:rPr>
+          <w:rFonts w:hint="eastAsia"/>
+        </w:rPr>
+        <w:t>태그 안에는 로그인 성공 시 출력 메시지를 설정한다.</w:t>
+      </w:r>
+    </w:p>
+    <w:p>
+      <w:pPr>
+        <w:pStyle w:val="a3"/>
+        <w:ind w:leftChars="0" w:left="1120"/>
+      </w:pPr>
+      <w:r>
+        <w:rPr>
+          <w:rFonts w:hint="eastAsia"/>
+        </w:rPr>
+        <w:t xml:space="preserve">기존 코드는 </w:t>
+      </w:r>
+    </w:p>
+    <w:p>
+      <w:pPr>
+        <w:widowControl/>
+        <w:shd w:val="clear" w:color="auto" w:fill="1E1E1E"/>
+        <w:wordWrap/>
+        <w:autoSpaceDE/>
+        <w:autoSpaceDN/>
+        <w:spacing w:after="0" w:line="285" w:lineRule="atLeast"/>
+        <w:ind w:leftChars="200" w:left="400"/>
+        <w:jc w:val="left"/>
+        <w:rPr>
+          <w:rFonts w:ascii="D2Coding" w:eastAsia="D2Coding" w:hAnsi="D2Coding" w:cs="굴림"/>
+          <w:color w:val="D4D4D4"/>
+          <w:kern w:val="0"/>
+          <w:sz w:val="21"/>
+          <w:szCs w:val="21"/>
+        </w:rPr>
+      </w:pPr>
+      <w:r>
+        <w:rPr>
+          <w:rFonts w:ascii="D2Coding" w:eastAsia="D2Coding" w:hAnsi="D2Coding" w:cs="굴림" w:hint="eastAsia"/>
+          <w:color w:val="C586C0"/>
+          <w:kern w:val="0"/>
+          <w:sz w:val="21"/>
+          <w:szCs w:val="21"/>
+        </w:rPr>
+        <w:t>if</w:t>
+      </w:r>
+      <w:r>
+        <w:rPr>
+          <w:rFonts w:ascii="D2Coding" w:eastAsia="D2Coding" w:hAnsi="D2Coding" w:cs="굴림" w:hint="eastAsia"/>
+          <w:color w:val="D4D4D4"/>
+          <w:kern w:val="0"/>
+          <w:sz w:val="21"/>
+          <w:szCs w:val="21"/>
+        </w:rPr>
+        <w:t>(</w:t>
+      </w:r>
+      <w:r>
+        <w:rPr>
+          <w:rFonts w:ascii="D2Coding" w:eastAsia="D2Coding" w:hAnsi="D2Coding" w:cs="굴림" w:hint="eastAsia"/>
+          <w:color w:val="9CDCFE"/>
+          <w:kern w:val="0"/>
+          <w:sz w:val="21"/>
+          <w:szCs w:val="21"/>
+        </w:rPr>
+        <w:t>docs</w:t>
+      </w:r>
+      <w:r>
+        <w:rPr>
+          <w:rFonts w:ascii="D2Coding" w:eastAsia="D2Coding" w:hAnsi="D2Coding" w:cs="굴림" w:hint="eastAsia"/>
+          <w:color w:val="D4D4D4"/>
+          <w:kern w:val="0"/>
+          <w:sz w:val="21"/>
+          <w:szCs w:val="21"/>
+        </w:rPr>
+        <w:t>) {</w:t>
+      </w:r>
+    </w:p>
+    <w:p>
+      <w:pPr>
+        <w:widowControl/>
+        <w:shd w:val="clear" w:color="auto" w:fill="1E1E1E"/>
+        <w:wordWrap/>
+        <w:autoSpaceDE/>
+        <w:autoSpaceDN/>
+        <w:spacing w:after="0" w:line="285" w:lineRule="atLeast"/>
+        <w:ind w:leftChars="200" w:left="400"/>
+        <w:jc w:val="left"/>
+        <w:rPr>
+          <w:rFonts w:ascii="D2Coding" w:eastAsia="D2Coding" w:hAnsi="D2Coding" w:cs="굴림" w:hint="eastAsia"/>
+          <w:color w:val="D4D4D4"/>
+          <w:kern w:val="0"/>
+          <w:sz w:val="21"/>
+          <w:szCs w:val="21"/>
+        </w:rPr>
+      </w:pPr>
+      <w:r>
+        <w:rPr>
+          <w:rFonts w:ascii="D2Coding" w:eastAsia="D2Coding" w:hAnsi="D2Coding" w:cs="굴림" w:hint="eastAsia"/>
+          <w:color w:val="D4D4D4"/>
+          <w:kern w:val="0"/>
+          <w:sz w:val="21"/>
+          <w:szCs w:val="21"/>
+        </w:rPr>
+        <w:t xml:space="preserve">            </w:t>
+      </w:r>
+      <w:proofErr w:type="spellStart"/>
+      <w:r>
+        <w:rPr>
+          <w:rFonts w:ascii="D2Coding" w:eastAsia="D2Coding" w:hAnsi="D2Coding" w:cs="굴림" w:hint="eastAsia"/>
+          <w:color w:val="4EC9B0"/>
+          <w:kern w:val="0"/>
+          <w:sz w:val="21"/>
+          <w:szCs w:val="21"/>
+        </w:rPr>
+        <w:t>console</w:t>
+      </w:r>
+      <w:r>
+        <w:rPr>
+          <w:rFonts w:ascii="D2Coding" w:eastAsia="D2Coding" w:hAnsi="D2Coding" w:cs="굴림" w:hint="eastAsia"/>
+          <w:color w:val="D4D4D4"/>
+          <w:kern w:val="0"/>
+          <w:sz w:val="21"/>
+          <w:szCs w:val="21"/>
+        </w:rPr>
+        <w:t>.</w:t>
+      </w:r>
+      <w:r>
+        <w:rPr>
+          <w:rFonts w:ascii="D2Coding" w:eastAsia="D2Coding" w:hAnsi="D2Coding" w:cs="굴림" w:hint="eastAsia"/>
+          <w:color w:val="DCDCAA"/>
+          <w:kern w:val="0"/>
+          <w:sz w:val="21"/>
+          <w:szCs w:val="21"/>
+        </w:rPr>
+        <w:t>dir</w:t>
+      </w:r>
+      <w:proofErr w:type="spellEnd"/>
+      <w:r>
+        <w:rPr>
+          <w:rFonts w:ascii="D2Coding" w:eastAsia="D2Coding" w:hAnsi="D2Coding" w:cs="굴림" w:hint="eastAsia"/>
+          <w:color w:val="D4D4D4"/>
+          <w:kern w:val="0"/>
+          <w:sz w:val="21"/>
+          <w:szCs w:val="21"/>
+        </w:rPr>
+        <w:t>(</w:t>
+      </w:r>
+      <w:r>
+        <w:rPr>
+          <w:rFonts w:ascii="D2Coding" w:eastAsia="D2Coding" w:hAnsi="D2Coding" w:cs="굴림" w:hint="eastAsia"/>
+          <w:color w:val="9CDCFE"/>
+          <w:kern w:val="0"/>
+          <w:sz w:val="21"/>
+          <w:szCs w:val="21"/>
+        </w:rPr>
+        <w:t>docs</w:t>
+      </w:r>
+      <w:r>
+        <w:rPr>
+          <w:rFonts w:ascii="D2Coding" w:eastAsia="D2Coding" w:hAnsi="D2Coding" w:cs="굴림" w:hint="eastAsia"/>
+          <w:color w:val="D4D4D4"/>
+          <w:kern w:val="0"/>
+          <w:sz w:val="21"/>
+          <w:szCs w:val="21"/>
+        </w:rPr>
+        <w:t>);</w:t>
+      </w:r>
+    </w:p>
+    <w:p>
+      <w:pPr>
+        <w:widowControl/>
+        <w:shd w:val="clear" w:color="auto" w:fill="1E1E1E"/>
+        <w:wordWrap/>
+        <w:autoSpaceDE/>
+        <w:autoSpaceDN/>
+        <w:spacing w:after="0" w:line="285" w:lineRule="atLeast"/>
+        <w:ind w:leftChars="200" w:left="400"/>
+        <w:jc w:val="left"/>
+        <w:rPr>
+          <w:rFonts w:ascii="D2Coding" w:eastAsia="D2Coding" w:hAnsi="D2Coding" w:cs="굴림" w:hint="eastAsia"/>
+          <w:color w:val="D4D4D4"/>
+          <w:kern w:val="0"/>
+          <w:sz w:val="21"/>
+          <w:szCs w:val="21"/>
+        </w:rPr>
+      </w:pPr>
+    </w:p>
+    <w:p>
+      <w:pPr>
+        <w:widowControl/>
+        <w:shd w:val="clear" w:color="auto" w:fill="1E1E1E"/>
+        <w:wordWrap/>
+        <w:autoSpaceDE/>
+        <w:autoSpaceDN/>
+        <w:spacing w:after="0" w:line="285" w:lineRule="atLeast"/>
+        <w:ind w:leftChars="200" w:left="400"/>
+        <w:jc w:val="left"/>
+        <w:rPr>
+          <w:rFonts w:ascii="D2Coding" w:eastAsia="D2Coding" w:hAnsi="D2Coding" w:cs="굴림" w:hint="eastAsia"/>
+          <w:color w:val="D4D4D4"/>
+          <w:kern w:val="0"/>
+          <w:sz w:val="21"/>
+          <w:szCs w:val="21"/>
+        </w:rPr>
+      </w:pPr>
+      <w:r>
+        <w:rPr>
+          <w:rFonts w:ascii="D2Coding" w:eastAsia="D2Coding" w:hAnsi="D2Coding" w:cs="굴림" w:hint="eastAsia"/>
+          <w:color w:val="D4D4D4"/>
+          <w:kern w:val="0"/>
+          <w:sz w:val="21"/>
+          <w:szCs w:val="21"/>
+        </w:rPr>
+        <w:t xml:space="preserve">            </w:t>
+      </w:r>
+      <w:r>
+        <w:rPr>
+          <w:rFonts w:ascii="D2Coding" w:eastAsia="D2Coding" w:hAnsi="D2Coding" w:cs="굴림" w:hint="eastAsia"/>
+          <w:color w:val="569CD6"/>
+          <w:kern w:val="0"/>
+          <w:sz w:val="21"/>
+          <w:szCs w:val="21"/>
+        </w:rPr>
+        <w:t>var</w:t>
+      </w:r>
+      <w:r>
+        <w:rPr>
+          <w:rFonts w:ascii="D2Coding" w:eastAsia="D2Coding" w:hAnsi="D2Coding" w:cs="굴림" w:hint="eastAsia"/>
+          <w:color w:val="D4D4D4"/>
+          <w:kern w:val="0"/>
+          <w:sz w:val="21"/>
+          <w:szCs w:val="21"/>
+        </w:rPr>
+        <w:t xml:space="preserve"> </w:t>
+      </w:r>
+      <w:r>
+        <w:rPr>
+          <w:rFonts w:ascii="D2Coding" w:eastAsia="D2Coding" w:hAnsi="D2Coding" w:cs="굴림" w:hint="eastAsia"/>
+          <w:color w:val="9CDCFE"/>
+          <w:kern w:val="0"/>
+          <w:sz w:val="21"/>
+          <w:szCs w:val="21"/>
+        </w:rPr>
+        <w:t>username</w:t>
+      </w:r>
+      <w:r>
+        <w:rPr>
+          <w:rFonts w:ascii="D2Coding" w:eastAsia="D2Coding" w:hAnsi="D2Coding" w:cs="굴림" w:hint="eastAsia"/>
+          <w:color w:val="D4D4D4"/>
+          <w:kern w:val="0"/>
+          <w:sz w:val="21"/>
+          <w:szCs w:val="21"/>
+        </w:rPr>
+        <w:t xml:space="preserve"> = </w:t>
+      </w:r>
+      <w:r>
+        <w:rPr>
+          <w:rFonts w:ascii="D2Coding" w:eastAsia="D2Coding" w:hAnsi="D2Coding" w:cs="굴림" w:hint="eastAsia"/>
+          <w:color w:val="9CDCFE"/>
+          <w:kern w:val="0"/>
+          <w:sz w:val="21"/>
+          <w:szCs w:val="21"/>
+        </w:rPr>
+        <w:t>docs</w:t>
+      </w:r>
+      <w:r>
+        <w:rPr>
+          <w:rFonts w:ascii="D2Coding" w:eastAsia="D2Coding" w:hAnsi="D2Coding" w:cs="굴림" w:hint="eastAsia"/>
+          <w:color w:val="D4D4D4"/>
+          <w:kern w:val="0"/>
+          <w:sz w:val="21"/>
+          <w:szCs w:val="21"/>
+        </w:rPr>
+        <w:t>[</w:t>
+      </w:r>
+      <w:r>
+        <w:rPr>
+          <w:rFonts w:ascii="D2Coding" w:eastAsia="D2Coding" w:hAnsi="D2Coding" w:cs="굴림" w:hint="eastAsia"/>
+          <w:color w:val="B5CEA8"/>
+          <w:kern w:val="0"/>
+          <w:sz w:val="21"/>
+          <w:szCs w:val="21"/>
+        </w:rPr>
+        <w:t>0</w:t>
+      </w:r>
+      <w:r>
+        <w:rPr>
+          <w:rFonts w:ascii="D2Coding" w:eastAsia="D2Coding" w:hAnsi="D2Coding" w:cs="굴림" w:hint="eastAsia"/>
+          <w:color w:val="D4D4D4"/>
+          <w:kern w:val="0"/>
+          <w:sz w:val="21"/>
+          <w:szCs w:val="21"/>
+        </w:rPr>
+        <w:t>].</w:t>
+      </w:r>
+      <w:r>
+        <w:rPr>
+          <w:rFonts w:ascii="D2Coding" w:eastAsia="D2Coding" w:hAnsi="D2Coding" w:cs="굴림" w:hint="eastAsia"/>
+          <w:color w:val="9CDCFE"/>
+          <w:kern w:val="0"/>
+          <w:sz w:val="21"/>
+          <w:szCs w:val="21"/>
+        </w:rPr>
+        <w:t>name</w:t>
+      </w:r>
+      <w:r>
+        <w:rPr>
+          <w:rFonts w:ascii="D2Coding" w:eastAsia="D2Coding" w:hAnsi="D2Coding" w:cs="굴림" w:hint="eastAsia"/>
+          <w:color w:val="D4D4D4"/>
+          <w:kern w:val="0"/>
+          <w:sz w:val="21"/>
+          <w:szCs w:val="21"/>
+        </w:rPr>
+        <w:t>;</w:t>
+      </w:r>
+    </w:p>
+    <w:p>
+      <w:pPr>
+        <w:widowControl/>
+        <w:shd w:val="clear" w:color="auto" w:fill="1E1E1E"/>
+        <w:wordWrap/>
+        <w:autoSpaceDE/>
+        <w:autoSpaceDN/>
+        <w:spacing w:after="0" w:line="285" w:lineRule="atLeast"/>
+        <w:ind w:leftChars="200" w:left="400"/>
+        <w:jc w:val="left"/>
+        <w:rPr>
+          <w:rFonts w:ascii="D2Coding" w:eastAsia="D2Coding" w:hAnsi="D2Coding" w:cs="굴림" w:hint="eastAsia"/>
+          <w:color w:val="D4D4D4"/>
+          <w:kern w:val="0"/>
+          <w:sz w:val="21"/>
+          <w:szCs w:val="21"/>
+        </w:rPr>
+      </w:pPr>
+      <w:r>
+        <w:rPr>
+          <w:rFonts w:ascii="D2Coding" w:eastAsia="D2Coding" w:hAnsi="D2Coding" w:cs="굴림" w:hint="eastAsia"/>
+          <w:color w:val="D4D4D4"/>
+          <w:kern w:val="0"/>
+          <w:sz w:val="21"/>
+          <w:szCs w:val="21"/>
+        </w:rPr>
+        <w:t xml:space="preserve">            </w:t>
+      </w:r>
+    </w:p>
+    <w:p>
+      <w:pPr>
+        <w:widowControl/>
+        <w:shd w:val="clear" w:color="auto" w:fill="1E1E1E"/>
+        <w:wordWrap/>
+        <w:autoSpaceDE/>
+        <w:autoSpaceDN/>
+        <w:spacing w:after="0" w:line="285" w:lineRule="atLeast"/>
+        <w:ind w:leftChars="200" w:left="400"/>
+        <w:jc w:val="left"/>
+        <w:rPr>
+          <w:rFonts w:ascii="D2Coding" w:eastAsia="D2Coding" w:hAnsi="D2Coding" w:cs="굴림" w:hint="eastAsia"/>
+          <w:color w:val="D4D4D4"/>
+          <w:kern w:val="0"/>
+          <w:sz w:val="21"/>
+          <w:szCs w:val="21"/>
+        </w:rPr>
+      </w:pPr>
+      <w:r>
+        <w:rPr>
+          <w:rFonts w:ascii="D2Coding" w:eastAsia="D2Coding" w:hAnsi="D2Coding" w:cs="굴림" w:hint="eastAsia"/>
+          <w:color w:val="D4D4D4"/>
+          <w:kern w:val="0"/>
+          <w:sz w:val="21"/>
+          <w:szCs w:val="21"/>
+        </w:rPr>
+        <w:t xml:space="preserve">            </w:t>
+      </w:r>
+      <w:proofErr w:type="spellStart"/>
+      <w:r>
+        <w:rPr>
+          <w:rFonts w:ascii="D2Coding" w:eastAsia="D2Coding" w:hAnsi="D2Coding" w:cs="굴림" w:hint="eastAsia"/>
+          <w:color w:val="9CDCFE"/>
+          <w:kern w:val="0"/>
+          <w:sz w:val="21"/>
+          <w:szCs w:val="21"/>
+        </w:rPr>
+        <w:t>res</w:t>
+      </w:r>
+      <w:r>
+        <w:rPr>
+          <w:rFonts w:ascii="D2Coding" w:eastAsia="D2Coding" w:hAnsi="D2Coding" w:cs="굴림" w:hint="eastAsia"/>
+          <w:color w:val="D4D4D4"/>
+          <w:kern w:val="0"/>
+          <w:sz w:val="21"/>
+          <w:szCs w:val="21"/>
+        </w:rPr>
+        <w:t>.</w:t>
+      </w:r>
+      <w:r>
+        <w:rPr>
+          <w:rFonts w:ascii="D2Coding" w:eastAsia="D2Coding" w:hAnsi="D2Coding" w:cs="굴림" w:hint="eastAsia"/>
+          <w:color w:val="DCDCAA"/>
+          <w:kern w:val="0"/>
+          <w:sz w:val="21"/>
+          <w:szCs w:val="21"/>
+        </w:rPr>
+        <w:t>writeHead</w:t>
+      </w:r>
+      <w:proofErr w:type="spellEnd"/>
+      <w:r>
+        <w:rPr>
+          <w:rFonts w:ascii="D2Coding" w:eastAsia="D2Coding" w:hAnsi="D2Coding" w:cs="굴림" w:hint="eastAsia"/>
+          <w:color w:val="D4D4D4"/>
+          <w:kern w:val="0"/>
+          <w:sz w:val="21"/>
+          <w:szCs w:val="21"/>
+        </w:rPr>
+        <w:t>(</w:t>
+      </w:r>
+      <w:r>
+        <w:rPr>
+          <w:rFonts w:ascii="D2Coding" w:eastAsia="D2Coding" w:hAnsi="D2Coding" w:cs="굴림" w:hint="eastAsia"/>
+          <w:color w:val="CE9178"/>
+          <w:kern w:val="0"/>
+          <w:sz w:val="21"/>
+          <w:szCs w:val="21"/>
+        </w:rPr>
+        <w:t>'200'</w:t>
+      </w:r>
+      <w:r>
+        <w:rPr>
+          <w:rFonts w:ascii="D2Coding" w:eastAsia="D2Coding" w:hAnsi="D2Coding" w:cs="굴림" w:hint="eastAsia"/>
+          <w:color w:val="D4D4D4"/>
+          <w:kern w:val="0"/>
+          <w:sz w:val="21"/>
+          <w:szCs w:val="21"/>
+        </w:rPr>
+        <w:t>, {</w:t>
+      </w:r>
+      <w:r>
+        <w:rPr>
+          <w:rFonts w:ascii="D2Coding" w:eastAsia="D2Coding" w:hAnsi="D2Coding" w:cs="굴림" w:hint="eastAsia"/>
+          <w:color w:val="CE9178"/>
+          <w:kern w:val="0"/>
+          <w:sz w:val="21"/>
+          <w:szCs w:val="21"/>
+        </w:rPr>
+        <w:t>'</w:t>
+      </w:r>
+      <w:proofErr w:type="spellStart"/>
+      <w:r>
+        <w:rPr>
+          <w:rFonts w:ascii="D2Coding" w:eastAsia="D2Coding" w:hAnsi="D2Coding" w:cs="굴림" w:hint="eastAsia"/>
+          <w:color w:val="CE9178"/>
+          <w:kern w:val="0"/>
+          <w:sz w:val="21"/>
+          <w:szCs w:val="21"/>
+        </w:rPr>
+        <w:t>Content-Type'</w:t>
+      </w:r>
+      <w:r>
+        <w:rPr>
+          <w:rFonts w:ascii="D2Coding" w:eastAsia="D2Coding" w:hAnsi="D2Coding" w:cs="굴림" w:hint="eastAsia"/>
+          <w:color w:val="9CDCFE"/>
+          <w:kern w:val="0"/>
+          <w:sz w:val="21"/>
+          <w:szCs w:val="21"/>
+        </w:rPr>
+        <w:t>:</w:t>
+      </w:r>
+      <w:r>
+        <w:rPr>
+          <w:rFonts w:ascii="D2Coding" w:eastAsia="D2Coding" w:hAnsi="D2Coding" w:cs="굴림" w:hint="eastAsia"/>
+          <w:color w:val="CE9178"/>
+          <w:kern w:val="0"/>
+          <w:sz w:val="21"/>
+          <w:szCs w:val="21"/>
+        </w:rPr>
+        <w:t>'text</w:t>
+      </w:r>
+      <w:proofErr w:type="spellEnd"/>
+      <w:r>
+        <w:rPr>
+          <w:rFonts w:ascii="D2Coding" w:eastAsia="D2Coding" w:hAnsi="D2Coding" w:cs="굴림" w:hint="eastAsia"/>
+          <w:color w:val="CE9178"/>
+          <w:kern w:val="0"/>
+          <w:sz w:val="21"/>
+          <w:szCs w:val="21"/>
+        </w:rPr>
+        <w:t>/</w:t>
+      </w:r>
+      <w:proofErr w:type="spellStart"/>
+      <w:r>
+        <w:rPr>
+          <w:rFonts w:ascii="D2Coding" w:eastAsia="D2Coding" w:hAnsi="D2Coding" w:cs="굴림" w:hint="eastAsia"/>
+          <w:color w:val="CE9178"/>
+          <w:kern w:val="0"/>
+          <w:sz w:val="21"/>
+          <w:szCs w:val="21"/>
+        </w:rPr>
+        <w:t>html;charset</w:t>
+      </w:r>
+      <w:proofErr w:type="spellEnd"/>
+      <w:r>
+        <w:rPr>
+          <w:rFonts w:ascii="D2Coding" w:eastAsia="D2Coding" w:hAnsi="D2Coding" w:cs="굴림" w:hint="eastAsia"/>
+          <w:color w:val="CE9178"/>
+          <w:kern w:val="0"/>
+          <w:sz w:val="21"/>
+          <w:szCs w:val="21"/>
+        </w:rPr>
+        <w:t>=utf8'</w:t>
+      </w:r>
+      <w:r>
+        <w:rPr>
+          <w:rFonts w:ascii="D2Coding" w:eastAsia="D2Coding" w:hAnsi="D2Coding" w:cs="굴림" w:hint="eastAsia"/>
+          <w:color w:val="D4D4D4"/>
+          <w:kern w:val="0"/>
+          <w:sz w:val="21"/>
+          <w:szCs w:val="21"/>
+        </w:rPr>
+        <w:t>});</w:t>
+      </w:r>
+    </w:p>
+    <w:p>
+      <w:pPr>
+        <w:widowControl/>
+        <w:shd w:val="clear" w:color="auto" w:fill="1E1E1E"/>
+        <w:wordWrap/>
+        <w:autoSpaceDE/>
+        <w:autoSpaceDN/>
+        <w:spacing w:after="0" w:line="285" w:lineRule="atLeast"/>
+        <w:ind w:leftChars="200" w:left="400"/>
+        <w:jc w:val="left"/>
+        <w:rPr>
+          <w:rFonts w:ascii="D2Coding" w:eastAsia="D2Coding" w:hAnsi="D2Coding" w:cs="굴림" w:hint="eastAsia"/>
+          <w:color w:val="D4D4D4"/>
+          <w:kern w:val="0"/>
+          <w:sz w:val="21"/>
+          <w:szCs w:val="21"/>
+        </w:rPr>
+      </w:pPr>
+      <w:r>
+        <w:rPr>
+          <w:rFonts w:ascii="D2Coding" w:eastAsia="D2Coding" w:hAnsi="D2Coding" w:cs="굴림" w:hint="eastAsia"/>
+          <w:color w:val="D4D4D4"/>
+          <w:kern w:val="0"/>
+          <w:sz w:val="21"/>
+          <w:szCs w:val="21"/>
+        </w:rPr>
+        <w:t>            </w:t>
+      </w:r>
+      <w:proofErr w:type="spellStart"/>
+      <w:proofErr w:type="gramStart"/>
+      <w:r>
+        <w:rPr>
+          <w:rFonts w:ascii="D2Coding" w:eastAsia="D2Coding" w:hAnsi="D2Coding" w:cs="굴림" w:hint="eastAsia"/>
+          <w:color w:val="9CDCFE"/>
+          <w:kern w:val="0"/>
+          <w:sz w:val="21"/>
+          <w:szCs w:val="21"/>
+        </w:rPr>
+        <w:t>res</w:t>
+      </w:r>
+      <w:r>
+        <w:rPr>
+          <w:rFonts w:ascii="D2Coding" w:eastAsia="D2Coding" w:hAnsi="D2Coding" w:cs="굴림" w:hint="eastAsia"/>
+          <w:color w:val="D4D4D4"/>
+          <w:kern w:val="0"/>
+          <w:sz w:val="21"/>
+          <w:szCs w:val="21"/>
+        </w:rPr>
+        <w:t>.</w:t>
+      </w:r>
+      <w:r>
+        <w:rPr>
+          <w:rFonts w:ascii="D2Coding" w:eastAsia="D2Coding" w:hAnsi="D2Coding" w:cs="굴림" w:hint="eastAsia"/>
+          <w:color w:val="DCDCAA"/>
+          <w:kern w:val="0"/>
+          <w:sz w:val="21"/>
+          <w:szCs w:val="21"/>
+        </w:rPr>
+        <w:t>write</w:t>
+      </w:r>
+      <w:proofErr w:type="spellEnd"/>
+      <w:proofErr w:type="gramEnd"/>
+      <w:r>
+        <w:rPr>
+          <w:rFonts w:ascii="D2Coding" w:eastAsia="D2Coding" w:hAnsi="D2Coding" w:cs="굴림" w:hint="eastAsia"/>
+          <w:color w:val="D4D4D4"/>
+          <w:kern w:val="0"/>
+          <w:sz w:val="21"/>
+          <w:szCs w:val="21"/>
+        </w:rPr>
+        <w:t>(</w:t>
+      </w:r>
+      <w:r>
+        <w:rPr>
+          <w:rFonts w:ascii="D2Coding" w:eastAsia="D2Coding" w:hAnsi="D2Coding" w:cs="굴림" w:hint="eastAsia"/>
+          <w:color w:val="CE9178"/>
+          <w:kern w:val="0"/>
+          <w:sz w:val="21"/>
+          <w:szCs w:val="21"/>
+        </w:rPr>
+        <w:t>'&lt;h1&gt;로그인 성공&lt;/h1&gt;'</w:t>
+      </w:r>
+      <w:r>
+        <w:rPr>
+          <w:rFonts w:ascii="D2Coding" w:eastAsia="D2Coding" w:hAnsi="D2Coding" w:cs="굴림" w:hint="eastAsia"/>
+          <w:color w:val="D4D4D4"/>
+          <w:kern w:val="0"/>
+          <w:sz w:val="21"/>
+          <w:szCs w:val="21"/>
+        </w:rPr>
+        <w:t>);</w:t>
+      </w:r>
+    </w:p>
+    <w:p>
+      <w:pPr>
+        <w:widowControl/>
+        <w:shd w:val="clear" w:color="auto" w:fill="1E1E1E"/>
+        <w:wordWrap/>
+        <w:autoSpaceDE/>
+        <w:autoSpaceDN/>
+        <w:spacing w:after="0" w:line="285" w:lineRule="atLeast"/>
+        <w:ind w:leftChars="200" w:left="400"/>
+        <w:jc w:val="left"/>
+        <w:rPr>
+          <w:rFonts w:ascii="D2Coding" w:eastAsia="D2Coding" w:hAnsi="D2Coding" w:cs="굴림" w:hint="eastAsia"/>
+          <w:color w:val="D4D4D4"/>
+          <w:kern w:val="0"/>
+          <w:sz w:val="21"/>
+          <w:szCs w:val="21"/>
+        </w:rPr>
+      </w:pPr>
+      <w:r>
+        <w:rPr>
+          <w:rFonts w:ascii="D2Coding" w:eastAsia="D2Coding" w:hAnsi="D2Coding" w:cs="굴림" w:hint="eastAsia"/>
+          <w:color w:val="D4D4D4"/>
+          <w:kern w:val="0"/>
+          <w:sz w:val="21"/>
+          <w:szCs w:val="21"/>
+        </w:rPr>
+        <w:t>            </w:t>
+      </w:r>
+      <w:proofErr w:type="spellStart"/>
+      <w:proofErr w:type="gramStart"/>
+      <w:r>
+        <w:rPr>
+          <w:rFonts w:ascii="D2Coding" w:eastAsia="D2Coding" w:hAnsi="D2Coding" w:cs="굴림" w:hint="eastAsia"/>
+          <w:color w:val="9CDCFE"/>
+          <w:kern w:val="0"/>
+          <w:sz w:val="21"/>
+          <w:szCs w:val="21"/>
+        </w:rPr>
+        <w:t>res</w:t>
+      </w:r>
+      <w:r>
+        <w:rPr>
+          <w:rFonts w:ascii="D2Coding" w:eastAsia="D2Coding" w:hAnsi="D2Coding" w:cs="굴림" w:hint="eastAsia"/>
+          <w:color w:val="D4D4D4"/>
+          <w:kern w:val="0"/>
+          <w:sz w:val="21"/>
+          <w:szCs w:val="21"/>
+        </w:rPr>
+        <w:t>.</w:t>
+      </w:r>
+      <w:r>
+        <w:rPr>
+          <w:rFonts w:ascii="D2Coding" w:eastAsia="D2Coding" w:hAnsi="D2Coding" w:cs="굴림" w:hint="eastAsia"/>
+          <w:color w:val="DCDCAA"/>
+          <w:kern w:val="0"/>
+          <w:sz w:val="21"/>
+          <w:szCs w:val="21"/>
+        </w:rPr>
+        <w:t>write</w:t>
+      </w:r>
+      <w:proofErr w:type="spellEnd"/>
+      <w:proofErr w:type="gramEnd"/>
+      <w:r>
+        <w:rPr>
+          <w:rFonts w:ascii="D2Coding" w:eastAsia="D2Coding" w:hAnsi="D2Coding" w:cs="굴림" w:hint="eastAsia"/>
+          <w:color w:val="D4D4D4"/>
+          <w:kern w:val="0"/>
+          <w:sz w:val="21"/>
+          <w:szCs w:val="21"/>
+        </w:rPr>
+        <w:t>(</w:t>
+      </w:r>
+      <w:r>
+        <w:rPr>
+          <w:rFonts w:ascii="D2Coding" w:eastAsia="D2Coding" w:hAnsi="D2Coding" w:cs="굴림" w:hint="eastAsia"/>
+          <w:color w:val="CE9178"/>
+          <w:kern w:val="0"/>
+          <w:sz w:val="21"/>
+          <w:szCs w:val="21"/>
+        </w:rPr>
+        <w:t>'&lt;div&gt;&lt;p&gt;사용자 아이디 : '</w:t>
+      </w:r>
+      <w:r>
+        <w:rPr>
+          <w:rFonts w:ascii="D2Coding" w:eastAsia="D2Coding" w:hAnsi="D2Coding" w:cs="굴림" w:hint="eastAsia"/>
+          <w:color w:val="D4D4D4"/>
+          <w:kern w:val="0"/>
+          <w:sz w:val="21"/>
+          <w:szCs w:val="21"/>
+        </w:rPr>
+        <w:t xml:space="preserve"> + </w:t>
+      </w:r>
+      <w:proofErr w:type="spellStart"/>
+      <w:r>
+        <w:rPr>
+          <w:rFonts w:ascii="D2Coding" w:eastAsia="D2Coding" w:hAnsi="D2Coding" w:cs="굴림" w:hint="eastAsia"/>
+          <w:color w:val="9CDCFE"/>
+          <w:kern w:val="0"/>
+          <w:sz w:val="21"/>
+          <w:szCs w:val="21"/>
+        </w:rPr>
+        <w:t>paramId</w:t>
+      </w:r>
+      <w:proofErr w:type="spellEnd"/>
+      <w:r>
+        <w:rPr>
+          <w:rFonts w:ascii="D2Coding" w:eastAsia="D2Coding" w:hAnsi="D2Coding" w:cs="굴림" w:hint="eastAsia"/>
+          <w:color w:val="D4D4D4"/>
+          <w:kern w:val="0"/>
+          <w:sz w:val="21"/>
+          <w:szCs w:val="21"/>
+        </w:rPr>
+        <w:t xml:space="preserve"> + </w:t>
+      </w:r>
+      <w:r>
+        <w:rPr>
+          <w:rFonts w:ascii="D2Coding" w:eastAsia="D2Coding" w:hAnsi="D2Coding" w:cs="굴림" w:hint="eastAsia"/>
+          <w:color w:val="CE9178"/>
+          <w:kern w:val="0"/>
+          <w:sz w:val="21"/>
+          <w:szCs w:val="21"/>
+        </w:rPr>
+        <w:t>'&lt;/p&gt;&lt;/div&gt;'</w:t>
+      </w:r>
+      <w:r>
+        <w:rPr>
+          <w:rFonts w:ascii="D2Coding" w:eastAsia="D2Coding" w:hAnsi="D2Coding" w:cs="굴림" w:hint="eastAsia"/>
+          <w:color w:val="D4D4D4"/>
+          <w:kern w:val="0"/>
+          <w:sz w:val="21"/>
+          <w:szCs w:val="21"/>
+        </w:rPr>
+        <w:t>);</w:t>
+      </w:r>
+    </w:p>
+    <w:p>
+      <w:pPr>
+        <w:widowControl/>
+        <w:shd w:val="clear" w:color="auto" w:fill="1E1E1E"/>
+        <w:wordWrap/>
+        <w:autoSpaceDE/>
+        <w:autoSpaceDN/>
+        <w:spacing w:after="0" w:line="285" w:lineRule="atLeast"/>
+        <w:ind w:leftChars="200" w:left="400"/>
+        <w:jc w:val="left"/>
+        <w:rPr>
+          <w:rFonts w:ascii="D2Coding" w:eastAsia="D2Coding" w:hAnsi="D2Coding" w:cs="굴림" w:hint="eastAsia"/>
+          <w:color w:val="D4D4D4"/>
+          <w:kern w:val="0"/>
+          <w:sz w:val="21"/>
+          <w:szCs w:val="21"/>
+        </w:rPr>
+      </w:pPr>
+      <w:r>
+        <w:rPr>
+          <w:rFonts w:ascii="D2Coding" w:eastAsia="D2Coding" w:hAnsi="D2Coding" w:cs="굴림" w:hint="eastAsia"/>
+          <w:color w:val="D4D4D4"/>
+          <w:kern w:val="0"/>
+          <w:sz w:val="21"/>
+          <w:szCs w:val="21"/>
+        </w:rPr>
+        <w:t>            </w:t>
+      </w:r>
+      <w:proofErr w:type="spellStart"/>
+      <w:proofErr w:type="gramStart"/>
+      <w:r>
+        <w:rPr>
+          <w:rFonts w:ascii="D2Coding" w:eastAsia="D2Coding" w:hAnsi="D2Coding" w:cs="굴림" w:hint="eastAsia"/>
+          <w:color w:val="9CDCFE"/>
+          <w:kern w:val="0"/>
+          <w:sz w:val="21"/>
+          <w:szCs w:val="21"/>
+        </w:rPr>
+        <w:t>res</w:t>
+      </w:r>
+      <w:r>
+        <w:rPr>
+          <w:rFonts w:ascii="D2Coding" w:eastAsia="D2Coding" w:hAnsi="D2Coding" w:cs="굴림" w:hint="eastAsia"/>
+          <w:color w:val="D4D4D4"/>
+          <w:kern w:val="0"/>
+          <w:sz w:val="21"/>
+          <w:szCs w:val="21"/>
+        </w:rPr>
+        <w:t>.</w:t>
+      </w:r>
+      <w:r>
+        <w:rPr>
+          <w:rFonts w:ascii="D2Coding" w:eastAsia="D2Coding" w:hAnsi="D2Coding" w:cs="굴림" w:hint="eastAsia"/>
+          <w:color w:val="DCDCAA"/>
+          <w:kern w:val="0"/>
+          <w:sz w:val="21"/>
+          <w:szCs w:val="21"/>
+        </w:rPr>
+        <w:t>write</w:t>
+      </w:r>
+      <w:proofErr w:type="spellEnd"/>
+      <w:proofErr w:type="gramEnd"/>
+      <w:r>
+        <w:rPr>
+          <w:rFonts w:ascii="D2Coding" w:eastAsia="D2Coding" w:hAnsi="D2Coding" w:cs="굴림" w:hint="eastAsia"/>
+          <w:color w:val="D4D4D4"/>
+          <w:kern w:val="0"/>
+          <w:sz w:val="21"/>
+          <w:szCs w:val="21"/>
+        </w:rPr>
+        <w:t>(</w:t>
+      </w:r>
+      <w:r>
+        <w:rPr>
+          <w:rFonts w:ascii="D2Coding" w:eastAsia="D2Coding" w:hAnsi="D2Coding" w:cs="굴림" w:hint="eastAsia"/>
+          <w:color w:val="CE9178"/>
+          <w:kern w:val="0"/>
+          <w:sz w:val="21"/>
+          <w:szCs w:val="21"/>
+        </w:rPr>
+        <w:t>'&lt;div&gt;&lt;p&gt;사용자 이름 : '</w:t>
+      </w:r>
+      <w:r>
+        <w:rPr>
+          <w:rFonts w:ascii="D2Coding" w:eastAsia="D2Coding" w:hAnsi="D2Coding" w:cs="굴림" w:hint="eastAsia"/>
+          <w:color w:val="D4D4D4"/>
+          <w:kern w:val="0"/>
+          <w:sz w:val="21"/>
+          <w:szCs w:val="21"/>
+        </w:rPr>
+        <w:t xml:space="preserve"> + </w:t>
+      </w:r>
+      <w:r>
+        <w:rPr>
+          <w:rFonts w:ascii="D2Coding" w:eastAsia="D2Coding" w:hAnsi="D2Coding" w:cs="굴림" w:hint="eastAsia"/>
+          <w:color w:val="9CDCFE"/>
+          <w:kern w:val="0"/>
+          <w:sz w:val="21"/>
+          <w:szCs w:val="21"/>
+        </w:rPr>
+        <w:t>username</w:t>
+      </w:r>
+      <w:r>
+        <w:rPr>
+          <w:rFonts w:ascii="D2Coding" w:eastAsia="D2Coding" w:hAnsi="D2Coding" w:cs="굴림" w:hint="eastAsia"/>
+          <w:color w:val="D4D4D4"/>
+          <w:kern w:val="0"/>
+          <w:sz w:val="21"/>
+          <w:szCs w:val="21"/>
+        </w:rPr>
+        <w:t xml:space="preserve"> + </w:t>
+      </w:r>
+      <w:r>
+        <w:rPr>
+          <w:rFonts w:ascii="D2Coding" w:eastAsia="D2Coding" w:hAnsi="D2Coding" w:cs="굴림" w:hint="eastAsia"/>
+          <w:color w:val="CE9178"/>
+          <w:kern w:val="0"/>
+          <w:sz w:val="21"/>
+          <w:szCs w:val="21"/>
+        </w:rPr>
+        <w:t>'&lt;/p&gt;&lt;/div&gt;'</w:t>
+      </w:r>
+      <w:r>
+        <w:rPr>
+          <w:rFonts w:ascii="D2Coding" w:eastAsia="D2Coding" w:hAnsi="D2Coding" w:cs="굴림" w:hint="eastAsia"/>
+          <w:color w:val="D4D4D4"/>
+          <w:kern w:val="0"/>
+          <w:sz w:val="21"/>
+          <w:szCs w:val="21"/>
+        </w:rPr>
+        <w:t>);</w:t>
+      </w:r>
+    </w:p>
+    <w:p>
+      <w:pPr>
+        <w:widowControl/>
+        <w:shd w:val="clear" w:color="auto" w:fill="1E1E1E"/>
+        <w:wordWrap/>
+        <w:autoSpaceDE/>
+        <w:autoSpaceDN/>
+        <w:spacing w:after="0" w:line="285" w:lineRule="atLeast"/>
+        <w:ind w:leftChars="200" w:left="400"/>
+        <w:jc w:val="left"/>
+        <w:rPr>
+          <w:rFonts w:ascii="D2Coding" w:eastAsia="D2Coding" w:hAnsi="D2Coding" w:cs="굴림" w:hint="eastAsia"/>
+          <w:color w:val="D4D4D4"/>
+          <w:kern w:val="0"/>
+          <w:sz w:val="21"/>
+          <w:szCs w:val="21"/>
+        </w:rPr>
+      </w:pPr>
+      <w:r>
+        <w:rPr>
+          <w:rFonts w:ascii="D2Coding" w:eastAsia="D2Coding" w:hAnsi="D2Coding" w:cs="굴림" w:hint="eastAsia"/>
+          <w:color w:val="D4D4D4"/>
+          <w:kern w:val="0"/>
+          <w:sz w:val="21"/>
+          <w:szCs w:val="21"/>
+        </w:rPr>
+        <w:t>            </w:t>
+      </w:r>
+      <w:proofErr w:type="spellStart"/>
+      <w:proofErr w:type="gramStart"/>
+      <w:r>
+        <w:rPr>
+          <w:rFonts w:ascii="D2Coding" w:eastAsia="D2Coding" w:hAnsi="D2Coding" w:cs="굴림" w:hint="eastAsia"/>
+          <w:color w:val="9CDCFE"/>
+          <w:kern w:val="0"/>
+          <w:sz w:val="21"/>
+          <w:szCs w:val="21"/>
+        </w:rPr>
+        <w:t>res</w:t>
+      </w:r>
+      <w:r>
+        <w:rPr>
+          <w:rFonts w:ascii="D2Coding" w:eastAsia="D2Coding" w:hAnsi="D2Coding" w:cs="굴림" w:hint="eastAsia"/>
+          <w:color w:val="D4D4D4"/>
+          <w:kern w:val="0"/>
+          <w:sz w:val="21"/>
+          <w:szCs w:val="21"/>
+        </w:rPr>
+        <w:t>.</w:t>
+      </w:r>
+      <w:r>
+        <w:rPr>
+          <w:rFonts w:ascii="D2Coding" w:eastAsia="D2Coding" w:hAnsi="D2Coding" w:cs="굴림" w:hint="eastAsia"/>
+          <w:color w:val="DCDCAA"/>
+          <w:kern w:val="0"/>
+          <w:sz w:val="21"/>
+          <w:szCs w:val="21"/>
+        </w:rPr>
+        <w:t>write</w:t>
+      </w:r>
+      <w:proofErr w:type="spellEnd"/>
+      <w:proofErr w:type="gramEnd"/>
+      <w:r>
+        <w:rPr>
+          <w:rFonts w:ascii="D2Coding" w:eastAsia="D2Coding" w:hAnsi="D2Coding" w:cs="굴림" w:hint="eastAsia"/>
+          <w:color w:val="D4D4D4"/>
+          <w:kern w:val="0"/>
+          <w:sz w:val="21"/>
+          <w:szCs w:val="21"/>
+        </w:rPr>
+        <w:t>(</w:t>
+      </w:r>
+      <w:r>
+        <w:rPr>
+          <w:rFonts w:ascii="D2Coding" w:eastAsia="D2Coding" w:hAnsi="D2Coding" w:cs="굴림" w:hint="eastAsia"/>
+          <w:color w:val="CE9178"/>
+          <w:kern w:val="0"/>
+          <w:sz w:val="21"/>
+          <w:szCs w:val="21"/>
+        </w:rPr>
+        <w:t>"&lt;</w:t>
+      </w:r>
+      <w:proofErr w:type="spellStart"/>
+      <w:r>
+        <w:rPr>
+          <w:rFonts w:ascii="D2Coding" w:eastAsia="D2Coding" w:hAnsi="D2Coding" w:cs="굴림" w:hint="eastAsia"/>
+          <w:color w:val="CE9178"/>
+          <w:kern w:val="0"/>
+          <w:sz w:val="21"/>
+          <w:szCs w:val="21"/>
+        </w:rPr>
+        <w:t>br</w:t>
+      </w:r>
+      <w:proofErr w:type="spellEnd"/>
+      <w:r>
+        <w:rPr>
+          <w:rFonts w:ascii="D2Coding" w:eastAsia="D2Coding" w:hAnsi="D2Coding" w:cs="굴림" w:hint="eastAsia"/>
+          <w:color w:val="CE9178"/>
+          <w:kern w:val="0"/>
+          <w:sz w:val="21"/>
+          <w:szCs w:val="21"/>
+        </w:rPr>
+        <w:t>&gt;&lt;</w:t>
+      </w:r>
+      <w:proofErr w:type="spellStart"/>
+      <w:r>
+        <w:rPr>
+          <w:rFonts w:ascii="D2Coding" w:eastAsia="D2Coding" w:hAnsi="D2Coding" w:cs="굴림" w:hint="eastAsia"/>
+          <w:color w:val="CE9178"/>
+          <w:kern w:val="0"/>
+          <w:sz w:val="21"/>
+          <w:szCs w:val="21"/>
+        </w:rPr>
+        <w:t>br</w:t>
+      </w:r>
+      <w:proofErr w:type="spellEnd"/>
+      <w:r>
+        <w:rPr>
+          <w:rFonts w:ascii="D2Coding" w:eastAsia="D2Coding" w:hAnsi="D2Coding" w:cs="굴림" w:hint="eastAsia"/>
+          <w:color w:val="CE9178"/>
+          <w:kern w:val="0"/>
+          <w:sz w:val="21"/>
+          <w:szCs w:val="21"/>
+        </w:rPr>
+        <w:t xml:space="preserve">&gt;&lt;a </w:t>
+      </w:r>
+      <w:proofErr w:type="spellStart"/>
+      <w:r>
+        <w:rPr>
+          <w:rFonts w:ascii="D2Coding" w:eastAsia="D2Coding" w:hAnsi="D2Coding" w:cs="굴림" w:hint="eastAsia"/>
+          <w:color w:val="CE9178"/>
+          <w:kern w:val="0"/>
+          <w:sz w:val="21"/>
+          <w:szCs w:val="21"/>
+        </w:rPr>
+        <w:t>href</w:t>
+      </w:r>
+      <w:proofErr w:type="spellEnd"/>
+      <w:r>
+        <w:rPr>
+          <w:rFonts w:ascii="D2Coding" w:eastAsia="D2Coding" w:hAnsi="D2Coding" w:cs="굴림" w:hint="eastAsia"/>
+          <w:color w:val="CE9178"/>
+          <w:kern w:val="0"/>
+          <w:sz w:val="21"/>
+          <w:szCs w:val="21"/>
+        </w:rPr>
+        <w:t>='/public/login.html'&gt;다시 로그인하기&lt;/a&gt;"</w:t>
+      </w:r>
+      <w:r>
+        <w:rPr>
+          <w:rFonts w:ascii="D2Coding" w:eastAsia="D2Coding" w:hAnsi="D2Coding" w:cs="굴림" w:hint="eastAsia"/>
+          <w:color w:val="D4D4D4"/>
+          <w:kern w:val="0"/>
+          <w:sz w:val="21"/>
+          <w:szCs w:val="21"/>
+        </w:rPr>
+        <w:t>);</w:t>
+      </w:r>
+    </w:p>
+    <w:p>
+      <w:pPr>
+        <w:widowControl/>
+        <w:shd w:val="clear" w:color="auto" w:fill="1E1E1E"/>
+        <w:wordWrap/>
+        <w:autoSpaceDE/>
+        <w:autoSpaceDN/>
+        <w:spacing w:after="0" w:line="285" w:lineRule="atLeast"/>
+        <w:ind w:leftChars="200" w:left="400"/>
+        <w:jc w:val="left"/>
+        <w:rPr>
+          <w:rFonts w:ascii="D2Coding" w:eastAsia="D2Coding" w:hAnsi="D2Coding" w:cs="굴림" w:hint="eastAsia"/>
+          <w:color w:val="D4D4D4"/>
+          <w:kern w:val="0"/>
+          <w:sz w:val="21"/>
+          <w:szCs w:val="21"/>
+        </w:rPr>
+      </w:pPr>
+      <w:r>
+        <w:rPr>
+          <w:rFonts w:ascii="D2Coding" w:eastAsia="D2Coding" w:hAnsi="D2Coding" w:cs="굴림" w:hint="eastAsia"/>
+          <w:color w:val="D4D4D4"/>
+          <w:kern w:val="0"/>
+          <w:sz w:val="21"/>
+          <w:szCs w:val="21"/>
+        </w:rPr>
+        <w:t>            </w:t>
+      </w:r>
+      <w:proofErr w:type="spellStart"/>
+      <w:r>
+        <w:rPr>
+          <w:rFonts w:ascii="D2Coding" w:eastAsia="D2Coding" w:hAnsi="D2Coding" w:cs="굴림" w:hint="eastAsia"/>
+          <w:color w:val="9CDCFE"/>
+          <w:kern w:val="0"/>
+          <w:sz w:val="21"/>
+          <w:szCs w:val="21"/>
+        </w:rPr>
+        <w:t>res</w:t>
+      </w:r>
+      <w:r>
+        <w:rPr>
+          <w:rFonts w:ascii="D2Coding" w:eastAsia="D2Coding" w:hAnsi="D2Coding" w:cs="굴림" w:hint="eastAsia"/>
+          <w:color w:val="D4D4D4"/>
+          <w:kern w:val="0"/>
+          <w:sz w:val="21"/>
+          <w:szCs w:val="21"/>
+        </w:rPr>
+        <w:t>.</w:t>
+      </w:r>
+      <w:r>
+        <w:rPr>
+          <w:rFonts w:ascii="D2Coding" w:eastAsia="D2Coding" w:hAnsi="D2Coding" w:cs="굴림" w:hint="eastAsia"/>
+          <w:color w:val="DCDCAA"/>
+          <w:kern w:val="0"/>
+          <w:sz w:val="21"/>
+          <w:szCs w:val="21"/>
+        </w:rPr>
+        <w:t>end</w:t>
+      </w:r>
+      <w:proofErr w:type="spellEnd"/>
+      <w:r>
+        <w:rPr>
+          <w:rFonts w:ascii="D2Coding" w:eastAsia="D2Coding" w:hAnsi="D2Coding" w:cs="굴림" w:hint="eastAsia"/>
+          <w:color w:val="D4D4D4"/>
+          <w:kern w:val="0"/>
+          <w:sz w:val="21"/>
+          <w:szCs w:val="21"/>
+        </w:rPr>
+        <w:t>();</w:t>
+      </w:r>
+    </w:p>
+    <w:p>
+      <w:pPr>
+        <w:widowControl/>
+        <w:shd w:val="clear" w:color="auto" w:fill="1E1E1E"/>
+        <w:wordWrap/>
+        <w:autoSpaceDE/>
+        <w:autoSpaceDN/>
+        <w:spacing w:after="0" w:line="285" w:lineRule="atLeast"/>
+        <w:ind w:leftChars="200" w:left="400"/>
+        <w:jc w:val="left"/>
+        <w:rPr>
+          <w:rFonts w:ascii="D2Coding" w:eastAsia="D2Coding" w:hAnsi="D2Coding" w:cs="굴림" w:hint="eastAsia"/>
+          <w:color w:val="D4D4D4"/>
+          <w:kern w:val="0"/>
+          <w:sz w:val="21"/>
+          <w:szCs w:val="21"/>
+        </w:rPr>
+      </w:pPr>
+      <w:r>
+        <w:rPr>
+          <w:rFonts w:ascii="D2Coding" w:eastAsia="D2Coding" w:hAnsi="D2Coding" w:cs="굴림" w:hint="eastAsia"/>
+          <w:color w:val="D4D4D4"/>
+          <w:kern w:val="0"/>
+          <w:sz w:val="21"/>
+          <w:szCs w:val="21"/>
+        </w:rPr>
+        <w:t xml:space="preserve">          }</w:t>
+      </w:r>
+    </w:p>
+    <w:p>
+      <w:pPr>
+        <w:pStyle w:val="a3"/>
+        <w:ind w:leftChars="0" w:left="1120"/>
+      </w:pPr>
+    </w:p>
+    <w:p>
+      <w:pPr>
+        <w:pStyle w:val="a3"/>
+        <w:ind w:leftChars="0" w:left="1120"/>
+      </w:pPr>
+      <w:proofErr w:type="spellStart"/>
+      <w:r>
+        <w:rPr>
+          <w:rFonts w:hint="eastAsia"/>
+        </w:rPr>
+        <w:t>e</w:t>
+      </w:r>
+      <w:r>
+        <w:t>js</w:t>
+      </w:r>
+      <w:proofErr w:type="spellEnd"/>
+      <w:r>
+        <w:rPr>
+          <w:rFonts w:hint="eastAsia"/>
+        </w:rPr>
+        <w:t>에서 사용한 코드는</w:t>
+      </w:r>
+    </w:p>
+    <w:p>
+      <w:pPr>
+        <w:pStyle w:val="a3"/>
+        <w:ind w:leftChars="0" w:left="1120"/>
+        <w:rPr>
+          <w:rFonts w:hint="eastAsia"/>
+        </w:rPr>
+      </w:pPr>
+    </w:p>
+    <w:p>
+      <w:pPr>
+        <w:widowControl/>
+        <w:shd w:val="clear" w:color="auto" w:fill="1E1E1E"/>
+        <w:wordWrap/>
+        <w:autoSpaceDE/>
+        <w:autoSpaceDN/>
+        <w:spacing w:after="0" w:line="285" w:lineRule="atLeast"/>
+        <w:ind w:leftChars="200" w:left="400"/>
+        <w:jc w:val="left"/>
+        <w:rPr>
+          <w:rFonts w:ascii="D2Coding" w:eastAsia="D2Coding" w:hAnsi="D2Coding" w:cs="굴림"/>
+          <w:color w:val="D4D4D4"/>
+          <w:kern w:val="0"/>
+          <w:sz w:val="21"/>
+          <w:szCs w:val="21"/>
+        </w:rPr>
+      </w:pPr>
+      <w:r>
+        <w:rPr>
+          <w:rFonts w:ascii="D2Coding" w:eastAsia="D2Coding" w:hAnsi="D2Coding" w:cs="굴림" w:hint="eastAsia"/>
+          <w:color w:val="808080"/>
+          <w:kern w:val="0"/>
+          <w:sz w:val="21"/>
+          <w:szCs w:val="21"/>
+        </w:rPr>
+        <w:lastRenderedPageBreak/>
+        <w:t>&lt;</w:t>
+      </w:r>
+      <w:r>
+        <w:rPr>
+          <w:rFonts w:ascii="D2Coding" w:eastAsia="D2Coding" w:hAnsi="D2Coding" w:cs="굴림" w:hint="eastAsia"/>
+          <w:color w:val="569CD6"/>
+          <w:kern w:val="0"/>
+          <w:sz w:val="21"/>
+          <w:szCs w:val="21"/>
+        </w:rPr>
+        <w:t>body</w:t>
+      </w:r>
+      <w:r>
+        <w:rPr>
+          <w:rFonts w:ascii="D2Coding" w:eastAsia="D2Coding" w:hAnsi="D2Coding" w:cs="굴림" w:hint="eastAsia"/>
+          <w:color w:val="808080"/>
+          <w:kern w:val="0"/>
+          <w:sz w:val="21"/>
+          <w:szCs w:val="21"/>
+        </w:rPr>
+        <w:t>&gt;</w:t>
+      </w:r>
+    </w:p>
+    <w:p>
+      <w:pPr>
+        <w:widowControl/>
+        <w:shd w:val="clear" w:color="auto" w:fill="1E1E1E"/>
+        <w:wordWrap/>
+        <w:autoSpaceDE/>
+        <w:autoSpaceDN/>
+        <w:spacing w:after="0" w:line="285" w:lineRule="atLeast"/>
+        <w:ind w:leftChars="200" w:left="400"/>
+        <w:jc w:val="left"/>
+        <w:rPr>
+          <w:rFonts w:ascii="D2Coding" w:eastAsia="D2Coding" w:hAnsi="D2Coding" w:cs="굴림" w:hint="eastAsia"/>
+          <w:color w:val="D4D4D4"/>
+          <w:kern w:val="0"/>
+          <w:sz w:val="21"/>
+          <w:szCs w:val="21"/>
+        </w:rPr>
+      </w:pPr>
+      <w:r>
+        <w:rPr>
+          <w:rFonts w:ascii="D2Coding" w:eastAsia="D2Coding" w:hAnsi="D2Coding" w:cs="굴림" w:hint="eastAsia"/>
+          <w:color w:val="D4D4D4"/>
+          <w:kern w:val="0"/>
+          <w:sz w:val="21"/>
+          <w:szCs w:val="21"/>
+        </w:rPr>
+        <w:t xml:space="preserve">        </w:t>
+      </w:r>
+      <w:r>
+        <w:rPr>
+          <w:rFonts w:ascii="D2Coding" w:eastAsia="D2Coding" w:hAnsi="D2Coding" w:cs="굴림" w:hint="eastAsia"/>
+          <w:color w:val="808080"/>
+          <w:kern w:val="0"/>
+          <w:sz w:val="21"/>
+          <w:szCs w:val="21"/>
+        </w:rPr>
+        <w:t>&lt;</w:t>
+      </w:r>
+      <w:r>
+        <w:rPr>
+          <w:rFonts w:ascii="D2Coding" w:eastAsia="D2Coding" w:hAnsi="D2Coding" w:cs="굴림" w:hint="eastAsia"/>
+          <w:color w:val="569CD6"/>
+          <w:kern w:val="0"/>
+          <w:sz w:val="21"/>
+          <w:szCs w:val="21"/>
+        </w:rPr>
+        <w:t>h1</w:t>
+      </w:r>
+      <w:r>
+        <w:rPr>
+          <w:rFonts w:ascii="D2Coding" w:eastAsia="D2Coding" w:hAnsi="D2Coding" w:cs="굴림" w:hint="eastAsia"/>
+          <w:color w:val="808080"/>
+          <w:kern w:val="0"/>
+          <w:sz w:val="21"/>
+          <w:szCs w:val="21"/>
+        </w:rPr>
+        <w:t>&gt;</w:t>
+      </w:r>
+      <w:proofErr w:type="spellStart"/>
+      <w:r>
+        <w:rPr>
+          <w:rFonts w:ascii="D2Coding" w:eastAsia="D2Coding" w:hAnsi="D2Coding" w:cs="굴림" w:hint="eastAsia"/>
+          <w:color w:val="D4D4D4"/>
+          <w:kern w:val="0"/>
+          <w:sz w:val="21"/>
+          <w:szCs w:val="21"/>
+        </w:rPr>
+        <w:t>ejs</w:t>
+      </w:r>
+      <w:proofErr w:type="spellEnd"/>
+      <w:r>
+        <w:rPr>
+          <w:rFonts w:ascii="D2Coding" w:eastAsia="D2Coding" w:hAnsi="D2Coding" w:cs="굴림" w:hint="eastAsia"/>
+          <w:color w:val="D4D4D4"/>
+          <w:kern w:val="0"/>
+          <w:sz w:val="21"/>
+          <w:szCs w:val="21"/>
+        </w:rPr>
+        <w:t xml:space="preserve"> 템플릿 로그인 성공</w:t>
+      </w:r>
+      <w:r>
+        <w:rPr>
+          <w:rFonts w:ascii="D2Coding" w:eastAsia="D2Coding" w:hAnsi="D2Coding" w:cs="굴림" w:hint="eastAsia"/>
+          <w:color w:val="808080"/>
+          <w:kern w:val="0"/>
+          <w:sz w:val="21"/>
+          <w:szCs w:val="21"/>
+        </w:rPr>
+        <w:t>&lt;/</w:t>
+      </w:r>
+      <w:r>
+        <w:rPr>
+          <w:rFonts w:ascii="D2Coding" w:eastAsia="D2Coding" w:hAnsi="D2Coding" w:cs="굴림" w:hint="eastAsia"/>
+          <w:color w:val="569CD6"/>
+          <w:kern w:val="0"/>
+          <w:sz w:val="21"/>
+          <w:szCs w:val="21"/>
+        </w:rPr>
+        <w:t>h1</w:t>
+      </w:r>
+      <w:r>
+        <w:rPr>
+          <w:rFonts w:ascii="D2Coding" w:eastAsia="D2Coding" w:hAnsi="D2Coding" w:cs="굴림" w:hint="eastAsia"/>
+          <w:color w:val="808080"/>
+          <w:kern w:val="0"/>
+          <w:sz w:val="21"/>
+          <w:szCs w:val="21"/>
+        </w:rPr>
+        <w:t>&gt;</w:t>
+      </w:r>
+      <w:r>
+        <w:rPr>
+          <w:rFonts w:ascii="D2Coding" w:eastAsia="D2Coding" w:hAnsi="D2Coding" w:cs="굴림" w:hint="eastAsia"/>
+          <w:color w:val="D4D4D4"/>
+          <w:kern w:val="0"/>
+          <w:sz w:val="21"/>
+          <w:szCs w:val="21"/>
+        </w:rPr>
+        <w:t xml:space="preserve">        </w:t>
+      </w:r>
+    </w:p>
+    <w:p>
+      <w:pPr>
+        <w:widowControl/>
+        <w:shd w:val="clear" w:color="auto" w:fill="1E1E1E"/>
+        <w:wordWrap/>
+        <w:autoSpaceDE/>
+        <w:autoSpaceDN/>
+        <w:spacing w:after="0" w:line="285" w:lineRule="atLeast"/>
+        <w:ind w:leftChars="200" w:left="400"/>
+        <w:jc w:val="left"/>
+        <w:rPr>
+          <w:rFonts w:ascii="D2Coding" w:eastAsia="D2Coding" w:hAnsi="D2Coding" w:cs="굴림" w:hint="eastAsia"/>
+          <w:color w:val="D4D4D4"/>
+          <w:kern w:val="0"/>
+          <w:sz w:val="21"/>
+          <w:szCs w:val="21"/>
+        </w:rPr>
+      </w:pPr>
+      <w:r>
+        <w:rPr>
+          <w:rFonts w:ascii="D2Coding" w:eastAsia="D2Coding" w:hAnsi="D2Coding" w:cs="굴림" w:hint="eastAsia"/>
+          <w:color w:val="D4D4D4"/>
+          <w:kern w:val="0"/>
+          <w:sz w:val="21"/>
+          <w:szCs w:val="21"/>
+        </w:rPr>
+        <w:t xml:space="preserve">        </w:t>
+      </w:r>
+      <w:r>
+        <w:rPr>
+          <w:rFonts w:ascii="D2Coding" w:eastAsia="D2Coding" w:hAnsi="D2Coding" w:cs="굴림" w:hint="eastAsia"/>
+          <w:color w:val="808080"/>
+          <w:kern w:val="0"/>
+          <w:sz w:val="21"/>
+          <w:szCs w:val="21"/>
+        </w:rPr>
+        <w:t>&lt;</w:t>
+      </w:r>
+      <w:r>
+        <w:rPr>
+          <w:rFonts w:ascii="D2Coding" w:eastAsia="D2Coding" w:hAnsi="D2Coding" w:cs="굴림" w:hint="eastAsia"/>
+          <w:color w:val="569CD6"/>
+          <w:kern w:val="0"/>
+          <w:sz w:val="21"/>
+          <w:szCs w:val="21"/>
+        </w:rPr>
+        <w:t>div</w:t>
+      </w:r>
+      <w:r>
+        <w:rPr>
+          <w:rFonts w:ascii="D2Coding" w:eastAsia="D2Coding" w:hAnsi="D2Coding" w:cs="굴림" w:hint="eastAsia"/>
+          <w:color w:val="808080"/>
+          <w:kern w:val="0"/>
+          <w:sz w:val="21"/>
+          <w:szCs w:val="21"/>
+        </w:rPr>
+        <w:t>&gt;&lt;</w:t>
+      </w:r>
+      <w:r>
+        <w:rPr>
+          <w:rFonts w:ascii="D2Coding" w:eastAsia="D2Coding" w:hAnsi="D2Coding" w:cs="굴림" w:hint="eastAsia"/>
+          <w:color w:val="569CD6"/>
+          <w:kern w:val="0"/>
+          <w:sz w:val="21"/>
+          <w:szCs w:val="21"/>
+        </w:rPr>
+        <w:t>p</w:t>
+      </w:r>
+      <w:r>
+        <w:rPr>
+          <w:rFonts w:ascii="D2Coding" w:eastAsia="D2Coding" w:hAnsi="D2Coding" w:cs="굴림" w:hint="eastAsia"/>
+          <w:color w:val="808080"/>
+          <w:kern w:val="0"/>
+          <w:sz w:val="21"/>
+          <w:szCs w:val="21"/>
+        </w:rPr>
+        <w:t>&gt;</w:t>
+      </w:r>
+      <w:r>
+        <w:rPr>
+          <w:rFonts w:ascii="D2Coding" w:eastAsia="D2Coding" w:hAnsi="D2Coding" w:cs="굴림" w:hint="eastAsia"/>
+          <w:color w:val="D4D4D4"/>
+          <w:kern w:val="0"/>
+          <w:sz w:val="21"/>
+          <w:szCs w:val="21"/>
+        </w:rPr>
+        <w:t xml:space="preserve">사용자 </w:t>
+      </w:r>
+      <w:proofErr w:type="gramStart"/>
+      <w:r>
+        <w:rPr>
+          <w:rFonts w:ascii="D2Coding" w:eastAsia="D2Coding" w:hAnsi="D2Coding" w:cs="굴림" w:hint="eastAsia"/>
+          <w:color w:val="D4D4D4"/>
+          <w:kern w:val="0"/>
+          <w:sz w:val="21"/>
+          <w:szCs w:val="21"/>
+        </w:rPr>
+        <w:t>아이디 :</w:t>
+      </w:r>
+      <w:proofErr w:type="gramEnd"/>
+      <w:r>
+        <w:rPr>
+          <w:rFonts w:ascii="D2Coding" w:eastAsia="D2Coding" w:hAnsi="D2Coding" w:cs="굴림" w:hint="eastAsia"/>
+          <w:color w:val="D4D4D4"/>
+          <w:kern w:val="0"/>
+          <w:sz w:val="21"/>
+          <w:szCs w:val="21"/>
+        </w:rPr>
+        <w:t xml:space="preserve"> </w:t>
+      </w:r>
+      <w:r>
+        <w:rPr>
+          <w:rFonts w:ascii="D2Coding" w:eastAsia="D2Coding" w:hAnsi="D2Coding" w:cs="굴림" w:hint="eastAsia"/>
+          <w:color w:val="F44747"/>
+          <w:kern w:val="0"/>
+          <w:sz w:val="21"/>
+          <w:szCs w:val="21"/>
+        </w:rPr>
+        <w:t>&lt;</w:t>
+      </w:r>
+      <w:r>
+        <w:rPr>
+          <w:rFonts w:ascii="D2Coding" w:eastAsia="D2Coding" w:hAnsi="D2Coding" w:cs="굴림" w:hint="eastAsia"/>
+          <w:color w:val="D4D4D4"/>
+          <w:kern w:val="0"/>
+          <w:sz w:val="21"/>
+          <w:szCs w:val="21"/>
+        </w:rPr>
+        <w:t xml:space="preserve">%= </w:t>
+      </w:r>
+      <w:proofErr w:type="spellStart"/>
+      <w:r>
+        <w:rPr>
+          <w:rFonts w:ascii="D2Coding" w:eastAsia="D2Coding" w:hAnsi="D2Coding" w:cs="굴림" w:hint="eastAsia"/>
+          <w:color w:val="D4D4D4"/>
+          <w:kern w:val="0"/>
+          <w:sz w:val="21"/>
+          <w:szCs w:val="21"/>
+        </w:rPr>
+        <w:t>userid</w:t>
+      </w:r>
+      <w:proofErr w:type="spellEnd"/>
+      <w:r>
+        <w:rPr>
+          <w:rFonts w:ascii="D2Coding" w:eastAsia="D2Coding" w:hAnsi="D2Coding" w:cs="굴림" w:hint="eastAsia"/>
+          <w:color w:val="D4D4D4"/>
+          <w:kern w:val="0"/>
+          <w:sz w:val="21"/>
+          <w:szCs w:val="21"/>
+        </w:rPr>
+        <w:t xml:space="preserve"> %&gt;</w:t>
+      </w:r>
+      <w:r>
+        <w:rPr>
+          <w:rFonts w:ascii="D2Coding" w:eastAsia="D2Coding" w:hAnsi="D2Coding" w:cs="굴림" w:hint="eastAsia"/>
+          <w:color w:val="808080"/>
+          <w:kern w:val="0"/>
+          <w:sz w:val="21"/>
+          <w:szCs w:val="21"/>
+        </w:rPr>
+        <w:t>&lt;/</w:t>
+      </w:r>
+      <w:r>
+        <w:rPr>
+          <w:rFonts w:ascii="D2Coding" w:eastAsia="D2Coding" w:hAnsi="D2Coding" w:cs="굴림" w:hint="eastAsia"/>
+          <w:color w:val="569CD6"/>
+          <w:kern w:val="0"/>
+          <w:sz w:val="21"/>
+          <w:szCs w:val="21"/>
+        </w:rPr>
+        <w:t>p</w:t>
+      </w:r>
+      <w:r>
+        <w:rPr>
+          <w:rFonts w:ascii="D2Coding" w:eastAsia="D2Coding" w:hAnsi="D2Coding" w:cs="굴림" w:hint="eastAsia"/>
+          <w:color w:val="808080"/>
+          <w:kern w:val="0"/>
+          <w:sz w:val="21"/>
+          <w:szCs w:val="21"/>
+        </w:rPr>
+        <w:t>&gt;&lt;/</w:t>
+      </w:r>
+      <w:r>
+        <w:rPr>
+          <w:rFonts w:ascii="D2Coding" w:eastAsia="D2Coding" w:hAnsi="D2Coding" w:cs="굴림" w:hint="eastAsia"/>
+          <w:color w:val="569CD6"/>
+          <w:kern w:val="0"/>
+          <w:sz w:val="21"/>
+          <w:szCs w:val="21"/>
+        </w:rPr>
+        <w:t>div</w:t>
+      </w:r>
+      <w:r>
+        <w:rPr>
+          <w:rFonts w:ascii="D2Coding" w:eastAsia="D2Coding" w:hAnsi="D2Coding" w:cs="굴림" w:hint="eastAsia"/>
+          <w:color w:val="808080"/>
+          <w:kern w:val="0"/>
+          <w:sz w:val="21"/>
+          <w:szCs w:val="21"/>
+        </w:rPr>
+        <w:t>&gt;</w:t>
+      </w:r>
+    </w:p>
+    <w:p>
+      <w:pPr>
+        <w:widowControl/>
+        <w:shd w:val="clear" w:color="auto" w:fill="1E1E1E"/>
+        <w:wordWrap/>
+        <w:autoSpaceDE/>
+        <w:autoSpaceDN/>
+        <w:spacing w:after="0" w:line="285" w:lineRule="atLeast"/>
+        <w:ind w:leftChars="200" w:left="400"/>
+        <w:jc w:val="left"/>
+        <w:rPr>
+          <w:rFonts w:ascii="D2Coding" w:eastAsia="D2Coding" w:hAnsi="D2Coding" w:cs="굴림" w:hint="eastAsia"/>
+          <w:color w:val="D4D4D4"/>
+          <w:kern w:val="0"/>
+          <w:sz w:val="21"/>
+          <w:szCs w:val="21"/>
+        </w:rPr>
+      </w:pPr>
+      <w:r>
+        <w:rPr>
+          <w:rFonts w:ascii="D2Coding" w:eastAsia="D2Coding" w:hAnsi="D2Coding" w:cs="굴림" w:hint="eastAsia"/>
+          <w:color w:val="D4D4D4"/>
+          <w:kern w:val="0"/>
+          <w:sz w:val="21"/>
+          <w:szCs w:val="21"/>
+        </w:rPr>
+        <w:t xml:space="preserve">        </w:t>
+      </w:r>
+      <w:r>
+        <w:rPr>
+          <w:rFonts w:ascii="D2Coding" w:eastAsia="D2Coding" w:hAnsi="D2Coding" w:cs="굴림" w:hint="eastAsia"/>
+          <w:color w:val="808080"/>
+          <w:kern w:val="0"/>
+          <w:sz w:val="21"/>
+          <w:szCs w:val="21"/>
+        </w:rPr>
+        <w:t>&lt;</w:t>
+      </w:r>
+      <w:r>
+        <w:rPr>
+          <w:rFonts w:ascii="D2Coding" w:eastAsia="D2Coding" w:hAnsi="D2Coding" w:cs="굴림" w:hint="eastAsia"/>
+          <w:color w:val="569CD6"/>
+          <w:kern w:val="0"/>
+          <w:sz w:val="21"/>
+          <w:szCs w:val="21"/>
+        </w:rPr>
+        <w:t>div</w:t>
+      </w:r>
+      <w:r>
+        <w:rPr>
+          <w:rFonts w:ascii="D2Coding" w:eastAsia="D2Coding" w:hAnsi="D2Coding" w:cs="굴림" w:hint="eastAsia"/>
+          <w:color w:val="808080"/>
+          <w:kern w:val="0"/>
+          <w:sz w:val="21"/>
+          <w:szCs w:val="21"/>
+        </w:rPr>
+        <w:t>&gt;&lt;</w:t>
+      </w:r>
+      <w:r>
+        <w:rPr>
+          <w:rFonts w:ascii="D2Coding" w:eastAsia="D2Coding" w:hAnsi="D2Coding" w:cs="굴림" w:hint="eastAsia"/>
+          <w:color w:val="569CD6"/>
+          <w:kern w:val="0"/>
+          <w:sz w:val="21"/>
+          <w:szCs w:val="21"/>
+        </w:rPr>
+        <w:t>p</w:t>
+      </w:r>
+      <w:r>
+        <w:rPr>
+          <w:rFonts w:ascii="D2Coding" w:eastAsia="D2Coding" w:hAnsi="D2Coding" w:cs="굴림" w:hint="eastAsia"/>
+          <w:color w:val="808080"/>
+          <w:kern w:val="0"/>
+          <w:sz w:val="21"/>
+          <w:szCs w:val="21"/>
+        </w:rPr>
+        <w:t>&gt;</w:t>
+      </w:r>
+      <w:r>
+        <w:rPr>
+          <w:rFonts w:ascii="D2Coding" w:eastAsia="D2Coding" w:hAnsi="D2Coding" w:cs="굴림" w:hint="eastAsia"/>
+          <w:color w:val="D4D4D4"/>
+          <w:kern w:val="0"/>
+          <w:sz w:val="21"/>
+          <w:szCs w:val="21"/>
+        </w:rPr>
+        <w:t xml:space="preserve">사용자 </w:t>
+      </w:r>
+      <w:proofErr w:type="gramStart"/>
+      <w:r>
+        <w:rPr>
+          <w:rFonts w:ascii="D2Coding" w:eastAsia="D2Coding" w:hAnsi="D2Coding" w:cs="굴림" w:hint="eastAsia"/>
+          <w:color w:val="D4D4D4"/>
+          <w:kern w:val="0"/>
+          <w:sz w:val="21"/>
+          <w:szCs w:val="21"/>
+        </w:rPr>
+        <w:t>이름 :</w:t>
+      </w:r>
+      <w:proofErr w:type="gramEnd"/>
+      <w:r>
+        <w:rPr>
+          <w:rFonts w:ascii="D2Coding" w:eastAsia="D2Coding" w:hAnsi="D2Coding" w:cs="굴림" w:hint="eastAsia"/>
+          <w:color w:val="D4D4D4"/>
+          <w:kern w:val="0"/>
+          <w:sz w:val="21"/>
+          <w:szCs w:val="21"/>
+        </w:rPr>
+        <w:t xml:space="preserve"> </w:t>
+      </w:r>
+      <w:r>
+        <w:rPr>
+          <w:rFonts w:ascii="D2Coding" w:eastAsia="D2Coding" w:hAnsi="D2Coding" w:cs="굴림" w:hint="eastAsia"/>
+          <w:color w:val="F44747"/>
+          <w:kern w:val="0"/>
+          <w:sz w:val="21"/>
+          <w:szCs w:val="21"/>
+        </w:rPr>
+        <w:t>&lt;</w:t>
+      </w:r>
+      <w:r>
+        <w:rPr>
+          <w:rFonts w:ascii="D2Coding" w:eastAsia="D2Coding" w:hAnsi="D2Coding" w:cs="굴림" w:hint="eastAsia"/>
+          <w:color w:val="D4D4D4"/>
+          <w:kern w:val="0"/>
+          <w:sz w:val="21"/>
+          <w:szCs w:val="21"/>
+        </w:rPr>
+        <w:t>%= username %&gt;</w:t>
+      </w:r>
+      <w:r>
+        <w:rPr>
+          <w:rFonts w:ascii="D2Coding" w:eastAsia="D2Coding" w:hAnsi="D2Coding" w:cs="굴림" w:hint="eastAsia"/>
+          <w:color w:val="808080"/>
+          <w:kern w:val="0"/>
+          <w:sz w:val="21"/>
+          <w:szCs w:val="21"/>
+        </w:rPr>
+        <w:t>&lt;/</w:t>
+      </w:r>
+      <w:r>
+        <w:rPr>
+          <w:rFonts w:ascii="D2Coding" w:eastAsia="D2Coding" w:hAnsi="D2Coding" w:cs="굴림" w:hint="eastAsia"/>
+          <w:color w:val="569CD6"/>
+          <w:kern w:val="0"/>
+          <w:sz w:val="21"/>
+          <w:szCs w:val="21"/>
+        </w:rPr>
+        <w:t>p</w:t>
+      </w:r>
+      <w:r>
+        <w:rPr>
+          <w:rFonts w:ascii="D2Coding" w:eastAsia="D2Coding" w:hAnsi="D2Coding" w:cs="굴림" w:hint="eastAsia"/>
+          <w:color w:val="808080"/>
+          <w:kern w:val="0"/>
+          <w:sz w:val="21"/>
+          <w:szCs w:val="21"/>
+        </w:rPr>
+        <w:t>&gt;&lt;/</w:t>
+      </w:r>
+      <w:r>
+        <w:rPr>
+          <w:rFonts w:ascii="D2Coding" w:eastAsia="D2Coding" w:hAnsi="D2Coding" w:cs="굴림" w:hint="eastAsia"/>
+          <w:color w:val="569CD6"/>
+          <w:kern w:val="0"/>
+          <w:sz w:val="21"/>
+          <w:szCs w:val="21"/>
+        </w:rPr>
+        <w:t>div</w:t>
+      </w:r>
+      <w:r>
+        <w:rPr>
+          <w:rFonts w:ascii="D2Coding" w:eastAsia="D2Coding" w:hAnsi="D2Coding" w:cs="굴림" w:hint="eastAsia"/>
+          <w:color w:val="808080"/>
+          <w:kern w:val="0"/>
+          <w:sz w:val="21"/>
+          <w:szCs w:val="21"/>
+        </w:rPr>
+        <w:t>&gt;</w:t>
+      </w:r>
+    </w:p>
+    <w:p>
+      <w:pPr>
+        <w:widowControl/>
+        <w:shd w:val="clear" w:color="auto" w:fill="1E1E1E"/>
+        <w:wordWrap/>
+        <w:autoSpaceDE/>
+        <w:autoSpaceDN/>
+        <w:spacing w:after="0" w:line="285" w:lineRule="atLeast"/>
+        <w:ind w:leftChars="200" w:left="400"/>
+        <w:jc w:val="left"/>
+        <w:rPr>
+          <w:rFonts w:ascii="D2Coding" w:eastAsia="D2Coding" w:hAnsi="D2Coding" w:cs="굴림" w:hint="eastAsia"/>
+          <w:color w:val="D4D4D4"/>
+          <w:kern w:val="0"/>
+          <w:sz w:val="21"/>
+          <w:szCs w:val="21"/>
+        </w:rPr>
+      </w:pPr>
+      <w:r>
+        <w:rPr>
+          <w:rFonts w:ascii="D2Coding" w:eastAsia="D2Coding" w:hAnsi="D2Coding" w:cs="굴림" w:hint="eastAsia"/>
+          <w:color w:val="D4D4D4"/>
+          <w:kern w:val="0"/>
+          <w:sz w:val="21"/>
+          <w:szCs w:val="21"/>
+        </w:rPr>
+        <w:t xml:space="preserve">        </w:t>
+      </w:r>
+      <w:r>
+        <w:rPr>
+          <w:rFonts w:ascii="D2Coding" w:eastAsia="D2Coding" w:hAnsi="D2Coding" w:cs="굴림" w:hint="eastAsia"/>
+          <w:color w:val="808080"/>
+          <w:kern w:val="0"/>
+          <w:sz w:val="21"/>
+          <w:szCs w:val="21"/>
+        </w:rPr>
+        <w:t>&lt;</w:t>
+      </w:r>
+      <w:proofErr w:type="spellStart"/>
+      <w:r>
+        <w:rPr>
+          <w:rFonts w:ascii="D2Coding" w:eastAsia="D2Coding" w:hAnsi="D2Coding" w:cs="굴림" w:hint="eastAsia"/>
+          <w:color w:val="569CD6"/>
+          <w:kern w:val="0"/>
+          <w:sz w:val="21"/>
+          <w:szCs w:val="21"/>
+        </w:rPr>
+        <w:t>br</w:t>
+      </w:r>
+      <w:proofErr w:type="spellEnd"/>
+      <w:r>
+        <w:rPr>
+          <w:rFonts w:ascii="D2Coding" w:eastAsia="D2Coding" w:hAnsi="D2Coding" w:cs="굴림" w:hint="eastAsia"/>
+          <w:color w:val="808080"/>
+          <w:kern w:val="0"/>
+          <w:sz w:val="21"/>
+          <w:szCs w:val="21"/>
+        </w:rPr>
+        <w:t>&gt;&lt;</w:t>
+      </w:r>
+      <w:proofErr w:type="spellStart"/>
+      <w:r>
+        <w:rPr>
+          <w:rFonts w:ascii="D2Coding" w:eastAsia="D2Coding" w:hAnsi="D2Coding" w:cs="굴림" w:hint="eastAsia"/>
+          <w:color w:val="569CD6"/>
+          <w:kern w:val="0"/>
+          <w:sz w:val="21"/>
+          <w:szCs w:val="21"/>
+        </w:rPr>
+        <w:t>br</w:t>
+      </w:r>
+      <w:proofErr w:type="spellEnd"/>
+      <w:r>
+        <w:rPr>
+          <w:rFonts w:ascii="D2Coding" w:eastAsia="D2Coding" w:hAnsi="D2Coding" w:cs="굴림" w:hint="eastAsia"/>
+          <w:color w:val="808080"/>
+          <w:kern w:val="0"/>
+          <w:sz w:val="21"/>
+          <w:szCs w:val="21"/>
+        </w:rPr>
+        <w:t>&gt;&lt;</w:t>
+      </w:r>
+      <w:r>
+        <w:rPr>
+          <w:rFonts w:ascii="D2Coding" w:eastAsia="D2Coding" w:hAnsi="D2Coding" w:cs="굴림" w:hint="eastAsia"/>
+          <w:color w:val="569CD6"/>
+          <w:kern w:val="0"/>
+          <w:sz w:val="21"/>
+          <w:szCs w:val="21"/>
+        </w:rPr>
+        <w:t>a</w:t>
+      </w:r>
+      <w:r>
+        <w:rPr>
+          <w:rFonts w:ascii="D2Coding" w:eastAsia="D2Coding" w:hAnsi="D2Coding" w:cs="굴림" w:hint="eastAsia"/>
+          <w:color w:val="D4D4D4"/>
+          <w:kern w:val="0"/>
+          <w:sz w:val="21"/>
+          <w:szCs w:val="21"/>
+        </w:rPr>
+        <w:t xml:space="preserve"> </w:t>
+      </w:r>
+      <w:proofErr w:type="spellStart"/>
+      <w:r>
+        <w:rPr>
+          <w:rFonts w:ascii="D2Coding" w:eastAsia="D2Coding" w:hAnsi="D2Coding" w:cs="굴림" w:hint="eastAsia"/>
+          <w:color w:val="9CDCFE"/>
+          <w:kern w:val="0"/>
+          <w:sz w:val="21"/>
+          <w:szCs w:val="21"/>
+        </w:rPr>
+        <w:t>href</w:t>
+      </w:r>
+      <w:proofErr w:type="spellEnd"/>
+      <w:r>
+        <w:rPr>
+          <w:rFonts w:ascii="D2Coding" w:eastAsia="D2Coding" w:hAnsi="D2Coding" w:cs="굴림" w:hint="eastAsia"/>
+          <w:color w:val="D4D4D4"/>
+          <w:kern w:val="0"/>
+          <w:sz w:val="21"/>
+          <w:szCs w:val="21"/>
+        </w:rPr>
+        <w:t>=</w:t>
+      </w:r>
+      <w:r>
+        <w:rPr>
+          <w:rFonts w:ascii="D2Coding" w:eastAsia="D2Coding" w:hAnsi="D2Coding" w:cs="굴림" w:hint="eastAsia"/>
+          <w:color w:val="CE9178"/>
+          <w:kern w:val="0"/>
+          <w:sz w:val="21"/>
+          <w:szCs w:val="21"/>
+        </w:rPr>
+        <w:t>"/public/login.html"</w:t>
+      </w:r>
+      <w:r>
+        <w:rPr>
+          <w:rFonts w:ascii="D2Coding" w:eastAsia="D2Coding" w:hAnsi="D2Coding" w:cs="굴림" w:hint="eastAsia"/>
+          <w:color w:val="808080"/>
+          <w:kern w:val="0"/>
+          <w:sz w:val="21"/>
+          <w:szCs w:val="21"/>
+        </w:rPr>
+        <w:t>&gt;</w:t>
+      </w:r>
+      <w:r>
+        <w:rPr>
+          <w:rFonts w:ascii="D2Coding" w:eastAsia="D2Coding" w:hAnsi="D2Coding" w:cs="굴림" w:hint="eastAsia"/>
+          <w:color w:val="D4D4D4"/>
+          <w:kern w:val="0"/>
+          <w:sz w:val="21"/>
+          <w:szCs w:val="21"/>
+        </w:rPr>
+        <w:t>다시 로그인하기</w:t>
+      </w:r>
+      <w:r>
+        <w:rPr>
+          <w:rFonts w:ascii="D2Coding" w:eastAsia="D2Coding" w:hAnsi="D2Coding" w:cs="굴림" w:hint="eastAsia"/>
+          <w:color w:val="808080"/>
+          <w:kern w:val="0"/>
+          <w:sz w:val="21"/>
+          <w:szCs w:val="21"/>
+        </w:rPr>
+        <w:t>&lt;/</w:t>
+      </w:r>
+      <w:r>
+        <w:rPr>
+          <w:rFonts w:ascii="D2Coding" w:eastAsia="D2Coding" w:hAnsi="D2Coding" w:cs="굴림" w:hint="eastAsia"/>
+          <w:color w:val="569CD6"/>
+          <w:kern w:val="0"/>
+          <w:sz w:val="21"/>
+          <w:szCs w:val="21"/>
+        </w:rPr>
+        <w:t>a</w:t>
+      </w:r>
+      <w:r>
+        <w:rPr>
+          <w:rFonts w:ascii="D2Coding" w:eastAsia="D2Coding" w:hAnsi="D2Coding" w:cs="굴림" w:hint="eastAsia"/>
+          <w:color w:val="808080"/>
+          <w:kern w:val="0"/>
+          <w:sz w:val="21"/>
+          <w:szCs w:val="21"/>
+        </w:rPr>
+        <w:t>&gt;</w:t>
+      </w:r>
+    </w:p>
+    <w:p>
+      <w:pPr>
+        <w:widowControl/>
+        <w:shd w:val="clear" w:color="auto" w:fill="1E1E1E"/>
+        <w:wordWrap/>
+        <w:autoSpaceDE/>
+        <w:autoSpaceDN/>
+        <w:spacing w:after="0" w:line="285" w:lineRule="atLeast"/>
+        <w:ind w:leftChars="200" w:left="400"/>
+        <w:jc w:val="left"/>
+        <w:rPr>
+          <w:rFonts w:ascii="D2Coding" w:eastAsia="D2Coding" w:hAnsi="D2Coding" w:cs="굴림" w:hint="eastAsia"/>
+          <w:color w:val="D4D4D4"/>
+          <w:kern w:val="0"/>
+          <w:sz w:val="21"/>
+          <w:szCs w:val="21"/>
+        </w:rPr>
+      </w:pPr>
+      <w:r>
+        <w:rPr>
+          <w:rFonts w:ascii="D2Coding" w:eastAsia="D2Coding" w:hAnsi="D2Coding" w:cs="굴림" w:hint="eastAsia"/>
+          <w:color w:val="D4D4D4"/>
+          <w:kern w:val="0"/>
+          <w:sz w:val="21"/>
+          <w:szCs w:val="21"/>
+        </w:rPr>
+        <w:t xml:space="preserve">    </w:t>
+      </w:r>
+      <w:r>
+        <w:rPr>
+          <w:rFonts w:ascii="D2Coding" w:eastAsia="D2Coding" w:hAnsi="D2Coding" w:cs="굴림" w:hint="eastAsia"/>
+          <w:color w:val="808080"/>
+          <w:kern w:val="0"/>
+          <w:sz w:val="21"/>
+          <w:szCs w:val="21"/>
+        </w:rPr>
+        <w:t>&lt;/</w:t>
+      </w:r>
+      <w:r>
+        <w:rPr>
+          <w:rFonts w:ascii="D2Coding" w:eastAsia="D2Coding" w:hAnsi="D2Coding" w:cs="굴림" w:hint="eastAsia"/>
+          <w:color w:val="569CD6"/>
+          <w:kern w:val="0"/>
+          <w:sz w:val="21"/>
+          <w:szCs w:val="21"/>
+        </w:rPr>
+        <w:t>body</w:t>
+      </w:r>
+      <w:r>
+        <w:rPr>
+          <w:rFonts w:ascii="D2Coding" w:eastAsia="D2Coding" w:hAnsi="D2Coding" w:cs="굴림" w:hint="eastAsia"/>
+          <w:color w:val="808080"/>
+          <w:kern w:val="0"/>
+          <w:sz w:val="21"/>
+          <w:szCs w:val="21"/>
+        </w:rPr>
+        <w:t>&gt;</w:t>
+      </w:r>
+    </w:p>
+    <w:p>
+      <w:pPr>
+        <w:pStyle w:val="a3"/>
+        <w:ind w:leftChars="0" w:left="1120"/>
+      </w:pPr>
+    </w:p>
+    <w:p>
+      <w:pPr>
+        <w:pStyle w:val="a3"/>
+        <w:numPr>
+          <w:ilvl w:val="0"/>
+          <w:numId w:val="18"/>
+        </w:numPr>
+        <w:ind w:leftChars="0"/>
+      </w:pPr>
+      <w:r>
+        <w:t xml:space="preserve">&lt;% = </w:t>
+      </w:r>
+      <w:proofErr w:type="spellStart"/>
+      <w:r>
+        <w:t>userid</w:t>
+      </w:r>
+      <w:proofErr w:type="spellEnd"/>
+      <w:r>
+        <w:t xml:space="preserve"> %&gt; </w:t>
+      </w:r>
+      <w:r>
+        <w:rPr>
+          <w:rFonts w:hint="eastAsia"/>
+        </w:rPr>
+        <w:t xml:space="preserve">형태는 </w:t>
+      </w:r>
+      <w:r>
+        <w:rPr>
+          <w:rFonts w:hint="eastAsia"/>
+          <w:b/>
+          <w:u w:val="single"/>
+        </w:rPr>
+        <w:t>웹 문서 내용 안에 자바스크립트 변수를 할당</w:t>
+      </w:r>
+      <w:r>
+        <w:rPr>
+          <w:rFonts w:hint="eastAsia"/>
+        </w:rPr>
+        <w:t>할 때 사용하는 기호이다.</w:t>
+      </w:r>
+      <w:r>
+        <w:t xml:space="preserve"> </w:t>
+      </w:r>
+      <w:r>
+        <w:t xml:space="preserve">View </w:t>
+      </w:r>
+      <w:r>
+        <w:rPr>
+          <w:rFonts w:hint="eastAsia"/>
+        </w:rPr>
+        <w:t xml:space="preserve">엔진은 이 템플릿 파일을 </w:t>
+      </w:r>
+      <w:proofErr w:type="spellStart"/>
+      <w:r>
+        <w:rPr>
+          <w:rFonts w:hint="eastAsia"/>
+        </w:rPr>
+        <w:t>로드해</w:t>
+      </w:r>
+      <w:proofErr w:type="spellEnd"/>
+      <w:r>
+        <w:rPr>
+          <w:rFonts w:hint="eastAsia"/>
+        </w:rPr>
+        <w:t xml:space="preserve"> </w:t>
+      </w:r>
+      <w:proofErr w:type="spellStart"/>
+      <w:r>
+        <w:t>userid</w:t>
+      </w:r>
+      <w:proofErr w:type="spellEnd"/>
+      <w:r>
+        <w:rPr>
+          <w:rFonts w:hint="eastAsia"/>
+        </w:rPr>
+        <w:t>와 u</w:t>
+      </w:r>
+      <w:r>
+        <w:t xml:space="preserve">sername </w:t>
+      </w:r>
+      <w:r>
+        <w:rPr>
+          <w:rFonts w:hint="eastAsia"/>
+        </w:rPr>
+        <w:t xml:space="preserve">변수의 값으로 해당 부분을 </w:t>
+      </w:r>
+      <w:proofErr w:type="gramStart"/>
+      <w:r>
+        <w:rPr>
+          <w:rFonts w:hint="eastAsia"/>
+        </w:rPr>
+        <w:t>대체 한</w:t>
+      </w:r>
+      <w:proofErr w:type="gramEnd"/>
+      <w:r>
+        <w:rPr>
+          <w:rFonts w:hint="eastAsia"/>
+        </w:rPr>
+        <w:t xml:space="preserve"> 후 결과를 만들어낸다.</w:t>
+      </w:r>
+      <w:r>
+        <w:t xml:space="preserve"> </w:t>
+      </w:r>
+    </w:p>
+    <w:p>
+      <w:pPr>
+        <w:pStyle w:val="a3"/>
+        <w:numPr>
+          <w:ilvl w:val="0"/>
+          <w:numId w:val="18"/>
+        </w:numPr>
+        <w:ind w:leftChars="0"/>
+      </w:pPr>
+      <w:r>
+        <w:rPr>
+          <w:rFonts w:hint="eastAsia"/>
+        </w:rPr>
+        <w:t xml:space="preserve">이 템플릿을 이용해 응답 문서를 만든 후 클라이언트에 전달하도록 </w:t>
+      </w:r>
+      <w:r>
+        <w:t xml:space="preserve">user.js </w:t>
+      </w:r>
+      <w:r>
+        <w:rPr>
+          <w:rFonts w:hint="eastAsia"/>
+        </w:rPr>
+        <w:t>파일을 수정</w:t>
+      </w:r>
+    </w:p>
+    <w:p>
+      <w:pPr>
+        <w:pStyle w:val="a3"/>
+        <w:numPr>
+          <w:ilvl w:val="0"/>
+          <w:numId w:val="17"/>
+        </w:numPr>
+        <w:ind w:leftChars="0"/>
+      </w:pPr>
+      <w:r>
+        <w:rPr>
+          <w:rFonts w:hint="eastAsia"/>
+        </w:rPr>
+        <w:t>[</w:t>
+      </w:r>
+      <w:r>
+        <w:t>user.js]</w:t>
+      </w:r>
+    </w:p>
+    <w:p>
+      <w:pPr>
+        <w:pStyle w:val="a3"/>
+        <w:ind w:leftChars="0" w:left="1120"/>
+      </w:pPr>
+      <w:r>
+        <w:rPr>
+          <w:rFonts w:hint="eastAsia"/>
+        </w:rPr>
+        <w:t>로그인 성공 함수 처리 과정에서</w:t>
+      </w:r>
+      <w:r>
+        <w:t xml:space="preserve"> context </w:t>
+      </w:r>
+      <w:r>
+        <w:rPr>
+          <w:rFonts w:hint="eastAsia"/>
+        </w:rPr>
+        <w:t xml:space="preserve">변수에 </w:t>
+      </w:r>
+      <w:proofErr w:type="spellStart"/>
+      <w:r>
+        <w:t>userid</w:t>
+      </w:r>
+      <w:proofErr w:type="spellEnd"/>
+      <w:r>
+        <w:t>, username</w:t>
+      </w:r>
+      <w:r>
+        <w:rPr>
+          <w:rFonts w:hint="eastAsia"/>
+        </w:rPr>
+        <w:t xml:space="preserve">을 </w:t>
+      </w:r>
+      <w:proofErr w:type="spellStart"/>
+      <w:r>
+        <w:t>paramId</w:t>
+      </w:r>
+      <w:proofErr w:type="spellEnd"/>
+      <w:r>
+        <w:t xml:space="preserve">, </w:t>
+      </w:r>
+      <w:proofErr w:type="spellStart"/>
+      <w:r>
+        <w:t>paramName</w:t>
+      </w:r>
+      <w:proofErr w:type="spellEnd"/>
+      <w:r>
+        <w:rPr>
+          <w:rFonts w:hint="eastAsia"/>
+        </w:rPr>
+        <w:t>으로 각각 받아온다.</w:t>
+      </w:r>
+    </w:p>
+    <w:p>
+      <w:pPr>
+        <w:pStyle w:val="a3"/>
+        <w:ind w:leftChars="0" w:left="1120"/>
+      </w:pPr>
+      <w:r>
+        <w:rPr>
+          <w:rFonts w:hint="eastAsia"/>
+        </w:rPr>
+        <w:t xml:space="preserve">그리고 익스프레스 서버 객체인 </w:t>
+      </w:r>
+      <w:r>
+        <w:t xml:space="preserve">app </w:t>
+      </w:r>
+      <w:r>
+        <w:rPr>
+          <w:rFonts w:hint="eastAsia"/>
+        </w:rPr>
+        <w:t xml:space="preserve">이 가지고 있는 </w:t>
+      </w:r>
+      <w:proofErr w:type="gramStart"/>
+      <w:r>
+        <w:t>render( )</w:t>
+      </w:r>
+      <w:proofErr w:type="gramEnd"/>
+      <w:r>
+        <w:t xml:space="preserve"> </w:t>
+      </w:r>
+      <w:r>
+        <w:rPr>
+          <w:rFonts w:hint="eastAsia"/>
+        </w:rPr>
+        <w:t xml:space="preserve">메소드를 호출해 </w:t>
+      </w:r>
+      <w:proofErr w:type="spellStart"/>
+      <w:r>
+        <w:t>login_success</w:t>
+      </w:r>
+      <w:proofErr w:type="spellEnd"/>
+      <w:r>
+        <w:rPr>
+          <w:rFonts w:hint="eastAsia"/>
+        </w:rPr>
+        <w:t xml:space="preserve">를 로드 후 </w:t>
+      </w:r>
+      <w:r>
+        <w:t xml:space="preserve">context </w:t>
+      </w:r>
+      <w:r>
+        <w:rPr>
+          <w:rFonts w:hint="eastAsia"/>
+        </w:rPr>
+        <w:t>속성에 들어있는 값들을 적용한다.</w:t>
+      </w:r>
+      <w:r>
+        <w:t xml:space="preserve"> </w:t>
+      </w:r>
+      <w:r>
+        <w:rPr>
+          <w:rFonts w:hint="eastAsia"/>
+        </w:rPr>
+        <w:t xml:space="preserve">그리고 그 결과를 </w:t>
+      </w:r>
+      <w:proofErr w:type="spellStart"/>
+      <w:r>
+        <w:rPr>
+          <w:rFonts w:hint="eastAsia"/>
+        </w:rPr>
+        <w:t>콜백하게</w:t>
+      </w:r>
+      <w:proofErr w:type="spellEnd"/>
+      <w:r>
+        <w:rPr>
+          <w:rFonts w:hint="eastAsia"/>
+        </w:rPr>
+        <w:t xml:space="preserve"> </w:t>
+      </w:r>
+      <w:r>
+        <w:rPr>
+          <w:rFonts w:hint="eastAsia"/>
+        </w:rPr>
+        <w:t>된다(</w:t>
+      </w:r>
+      <w:proofErr w:type="gramStart"/>
+      <w:r>
+        <w:t>html</w:t>
+      </w:r>
+      <w:r>
+        <w:t xml:space="preserve"> </w:t>
+      </w:r>
+      <w:r>
+        <w:rPr>
+          <w:rFonts w:hint="eastAsia"/>
+        </w:rPr>
+        <w:t>이라는</w:t>
+      </w:r>
+      <w:proofErr w:type="gramEnd"/>
+      <w:r>
+        <w:rPr>
+          <w:rFonts w:hint="eastAsia"/>
+        </w:rPr>
+        <w:t xml:space="preserve"> 이름의</w:t>
+      </w:r>
+      <w:r>
+        <w:t xml:space="preserve"> </w:t>
+      </w:r>
+      <w:r>
+        <w:rPr>
+          <w:rFonts w:hint="eastAsia"/>
+        </w:rPr>
+        <w:t>파라미터로)</w:t>
+      </w:r>
+      <w:r>
+        <w:t>.</w:t>
+      </w:r>
+    </w:p>
+    <w:p>
+      <w:pPr>
+        <w:pStyle w:val="a3"/>
+        <w:ind w:leftChars="0" w:left="1120"/>
+      </w:pPr>
+    </w:p>
+    <w:p>
+      <w:pPr>
+        <w:pStyle w:val="a3"/>
+        <w:pBdr>
+          <w:bottom w:val="single" w:sz="6" w:space="1" w:color="auto"/>
+        </w:pBdr>
+        <w:ind w:leftChars="0" w:left="1120"/>
+      </w:pPr>
+    </w:p>
+    <w:p>
+      <w:pPr>
+        <w:rPr>
+          <w:rFonts w:hint="eastAsia"/>
+        </w:rPr>
+      </w:pPr>
+    </w:p>
+    <w:p>
+      <w:pPr>
+        <w:pStyle w:val="a3"/>
+        <w:numPr>
+          <w:ilvl w:val="0"/>
+          <w:numId w:val="17"/>
+        </w:numPr>
+        <w:ind w:leftChars="0"/>
+      </w:pPr>
+      <w:r>
+        <w:rPr>
+          <w:rFonts w:hint="eastAsia"/>
+        </w:rPr>
+        <w:t>리스트유저 뷰 템플릿 적용하기</w:t>
+      </w:r>
+    </w:p>
+    <w:p>
+      <w:pPr>
+        <w:pStyle w:val="a3"/>
+        <w:ind w:leftChars="0" w:left="1120"/>
+      </w:pPr>
+      <w:r>
+        <w:rPr>
+          <w:rFonts w:hint="eastAsia"/>
+        </w:rPr>
+        <w:t xml:space="preserve">원래 </w:t>
+      </w:r>
+      <w:r>
+        <w:t xml:space="preserve">user.js </w:t>
+      </w:r>
+      <w:r>
+        <w:rPr>
+          <w:rFonts w:hint="eastAsia"/>
+        </w:rPr>
+        <w:t xml:space="preserve">내의 </w:t>
+      </w:r>
+      <w:r>
+        <w:t>for</w:t>
+      </w:r>
+      <w:r>
+        <w:rPr>
+          <w:rFonts w:hint="eastAsia"/>
+        </w:rPr>
+        <w:t xml:space="preserve">문으로 유저 리스트를 불러오는 부분을 </w:t>
+      </w:r>
+      <w:proofErr w:type="spellStart"/>
+      <w:r>
+        <w:t>listuser.ejs</w:t>
+      </w:r>
+      <w:proofErr w:type="spellEnd"/>
+      <w:r>
+        <w:rPr>
+          <w:rFonts w:hint="eastAsia"/>
+        </w:rPr>
+        <w:t>로 분리</w:t>
+      </w:r>
+    </w:p>
+    <w:p>
+      <w:pPr>
+        <w:widowControl/>
+        <w:shd w:val="clear" w:color="auto" w:fill="1E1E1E"/>
+        <w:wordWrap/>
+        <w:autoSpaceDE/>
+        <w:autoSpaceDN/>
+        <w:spacing w:after="0" w:line="285" w:lineRule="atLeast"/>
+        <w:ind w:leftChars="500" w:left="1000"/>
+        <w:jc w:val="left"/>
+        <w:rPr>
+          <w:rFonts w:ascii="D2Coding" w:eastAsia="D2Coding" w:hAnsi="D2Coding" w:cs="굴림"/>
+          <w:color w:val="D4D4D4"/>
+          <w:kern w:val="0"/>
+          <w:sz w:val="21"/>
+          <w:szCs w:val="21"/>
+        </w:rPr>
+      </w:pPr>
+      <w:r>
+        <w:rPr>
+          <w:rFonts w:ascii="D2Coding" w:eastAsia="D2Coding" w:hAnsi="D2Coding" w:cs="굴림" w:hint="eastAsia"/>
+          <w:color w:val="808080"/>
+          <w:kern w:val="0"/>
+          <w:sz w:val="21"/>
+          <w:szCs w:val="21"/>
+        </w:rPr>
+        <w:t>&lt;</w:t>
+      </w:r>
+      <w:r>
+        <w:rPr>
+          <w:rFonts w:ascii="D2Coding" w:eastAsia="D2Coding" w:hAnsi="D2Coding" w:cs="굴림" w:hint="eastAsia"/>
+          <w:color w:val="569CD6"/>
+          <w:kern w:val="0"/>
+          <w:sz w:val="21"/>
+          <w:szCs w:val="21"/>
+        </w:rPr>
+        <w:t>ul</w:t>
+      </w:r>
+      <w:r>
+        <w:rPr>
+          <w:rFonts w:ascii="D2Coding" w:eastAsia="D2Coding" w:hAnsi="D2Coding" w:cs="굴림" w:hint="eastAsia"/>
+          <w:color w:val="808080"/>
+          <w:kern w:val="0"/>
+          <w:sz w:val="21"/>
+          <w:szCs w:val="21"/>
+        </w:rPr>
+        <w:t>&gt;</w:t>
+      </w:r>
+    </w:p>
+    <w:p>
+      <w:pPr>
+        <w:widowControl/>
+        <w:shd w:val="clear" w:color="auto" w:fill="1E1E1E"/>
+        <w:wordWrap/>
+        <w:autoSpaceDE/>
+        <w:autoSpaceDN/>
+        <w:spacing w:after="0" w:line="285" w:lineRule="atLeast"/>
+        <w:ind w:leftChars="500" w:left="1000"/>
+        <w:jc w:val="left"/>
+        <w:rPr>
+          <w:rFonts w:ascii="D2Coding" w:eastAsia="D2Coding" w:hAnsi="D2Coding" w:cs="굴림" w:hint="eastAsia"/>
+          <w:color w:val="D4D4D4"/>
+          <w:kern w:val="0"/>
+          <w:sz w:val="21"/>
+          <w:szCs w:val="21"/>
+        </w:rPr>
+      </w:pPr>
+      <w:r>
+        <w:rPr>
+          <w:rFonts w:ascii="D2Coding" w:eastAsia="D2Coding" w:hAnsi="D2Coding" w:cs="굴림" w:hint="eastAsia"/>
+          <w:color w:val="D4D4D4"/>
+          <w:kern w:val="0"/>
+          <w:sz w:val="21"/>
+          <w:szCs w:val="21"/>
+        </w:rPr>
+        <w:t>    </w:t>
+      </w:r>
+      <w:r>
+        <w:rPr>
+          <w:rFonts w:ascii="D2Coding" w:eastAsia="D2Coding" w:hAnsi="D2Coding" w:cs="굴림" w:hint="eastAsia"/>
+          <w:color w:val="F44747"/>
+          <w:kern w:val="0"/>
+          <w:sz w:val="21"/>
+          <w:szCs w:val="21"/>
+        </w:rPr>
+        <w:t>&lt;</w:t>
+      </w:r>
+      <w:r>
+        <w:rPr>
+          <w:rFonts w:ascii="D2Coding" w:eastAsia="D2Coding" w:hAnsi="D2Coding" w:cs="굴림" w:hint="eastAsia"/>
+          <w:color w:val="D4D4D4"/>
+          <w:kern w:val="0"/>
+          <w:sz w:val="21"/>
+          <w:szCs w:val="21"/>
+        </w:rPr>
+        <w:t xml:space="preserve">% for (var </w:t>
+      </w:r>
+      <w:proofErr w:type="spellStart"/>
+      <w:r>
+        <w:rPr>
+          <w:rFonts w:ascii="D2Coding" w:eastAsia="D2Coding" w:hAnsi="D2Coding" w:cs="굴림" w:hint="eastAsia"/>
+          <w:color w:val="D4D4D4"/>
+          <w:kern w:val="0"/>
+          <w:sz w:val="21"/>
+          <w:szCs w:val="21"/>
+        </w:rPr>
+        <w:t>i</w:t>
+      </w:r>
+      <w:proofErr w:type="spellEnd"/>
+      <w:r>
+        <w:rPr>
+          <w:rFonts w:ascii="D2Coding" w:eastAsia="D2Coding" w:hAnsi="D2Coding" w:cs="굴림" w:hint="eastAsia"/>
+          <w:color w:val="D4D4D4"/>
+          <w:kern w:val="0"/>
+          <w:sz w:val="21"/>
+          <w:szCs w:val="21"/>
+        </w:rPr>
+        <w:t xml:space="preserve"> = 0; </w:t>
+      </w:r>
+      <w:proofErr w:type="spellStart"/>
+      <w:r>
+        <w:rPr>
+          <w:rFonts w:ascii="D2Coding" w:eastAsia="D2Coding" w:hAnsi="D2Coding" w:cs="굴림" w:hint="eastAsia"/>
+          <w:color w:val="D4D4D4"/>
+          <w:kern w:val="0"/>
+          <w:sz w:val="21"/>
+          <w:szCs w:val="21"/>
+        </w:rPr>
+        <w:t>i</w:t>
+      </w:r>
+      <w:proofErr w:type="spellEnd"/>
+      <w:r>
+        <w:rPr>
+          <w:rFonts w:ascii="D2Coding" w:eastAsia="D2Coding" w:hAnsi="D2Coding" w:cs="굴림" w:hint="eastAsia"/>
+          <w:color w:val="D4D4D4"/>
+          <w:kern w:val="0"/>
+          <w:sz w:val="21"/>
+          <w:szCs w:val="21"/>
+        </w:rPr>
+        <w:t xml:space="preserve"> </w:t>
+      </w:r>
+      <w:r>
+        <w:rPr>
+          <w:rFonts w:ascii="D2Coding" w:eastAsia="D2Coding" w:hAnsi="D2Coding" w:cs="굴림" w:hint="eastAsia"/>
+          <w:color w:val="F44747"/>
+          <w:kern w:val="0"/>
+          <w:sz w:val="21"/>
+          <w:szCs w:val="21"/>
+        </w:rPr>
+        <w:t>&lt;</w:t>
+      </w:r>
+      <w:r>
+        <w:rPr>
+          <w:rFonts w:ascii="D2Coding" w:eastAsia="D2Coding" w:hAnsi="D2Coding" w:cs="굴림" w:hint="eastAsia"/>
+          <w:color w:val="D4D4D4"/>
+          <w:kern w:val="0"/>
+          <w:sz w:val="21"/>
+          <w:szCs w:val="21"/>
+        </w:rPr>
+        <w:t xml:space="preserve"> </w:t>
+      </w:r>
+      <w:proofErr w:type="spellStart"/>
+      <w:r>
+        <w:rPr>
+          <w:rFonts w:ascii="D2Coding" w:eastAsia="D2Coding" w:hAnsi="D2Coding" w:cs="굴림" w:hint="eastAsia"/>
+          <w:color w:val="D4D4D4"/>
+          <w:kern w:val="0"/>
+          <w:sz w:val="21"/>
+          <w:szCs w:val="21"/>
+        </w:rPr>
+        <w:t>results.length</w:t>
+      </w:r>
+      <w:proofErr w:type="spellEnd"/>
+      <w:r>
+        <w:rPr>
+          <w:rFonts w:ascii="D2Coding" w:eastAsia="D2Coding" w:hAnsi="D2Coding" w:cs="굴림" w:hint="eastAsia"/>
+          <w:color w:val="D4D4D4"/>
+          <w:kern w:val="0"/>
+          <w:sz w:val="21"/>
+          <w:szCs w:val="21"/>
+        </w:rPr>
+        <w:t xml:space="preserve">; </w:t>
+      </w:r>
+      <w:proofErr w:type="spellStart"/>
+      <w:r>
+        <w:rPr>
+          <w:rFonts w:ascii="D2Coding" w:eastAsia="D2Coding" w:hAnsi="D2Coding" w:cs="굴림" w:hint="eastAsia"/>
+          <w:color w:val="D4D4D4"/>
+          <w:kern w:val="0"/>
+          <w:sz w:val="21"/>
+          <w:szCs w:val="21"/>
+        </w:rPr>
+        <w:t>i</w:t>
+      </w:r>
+      <w:proofErr w:type="spellEnd"/>
+      <w:r>
+        <w:rPr>
+          <w:rFonts w:ascii="D2Coding" w:eastAsia="D2Coding" w:hAnsi="D2Coding" w:cs="굴림" w:hint="eastAsia"/>
+          <w:color w:val="D4D4D4"/>
+          <w:kern w:val="0"/>
+          <w:sz w:val="21"/>
+          <w:szCs w:val="21"/>
+        </w:rPr>
+        <w:t>++) {</w:t>
+      </w:r>
+    </w:p>
+    <w:p>
+      <w:pPr>
+        <w:widowControl/>
+        <w:shd w:val="clear" w:color="auto" w:fill="1E1E1E"/>
+        <w:wordWrap/>
+        <w:autoSpaceDE/>
+        <w:autoSpaceDN/>
+        <w:spacing w:after="0" w:line="285" w:lineRule="atLeast"/>
+        <w:ind w:leftChars="500" w:left="1000"/>
+        <w:jc w:val="left"/>
+        <w:rPr>
+          <w:rFonts w:ascii="D2Coding" w:eastAsia="D2Coding" w:hAnsi="D2Coding" w:cs="굴림" w:hint="eastAsia"/>
+          <w:color w:val="D4D4D4"/>
+          <w:kern w:val="0"/>
+          <w:sz w:val="21"/>
+          <w:szCs w:val="21"/>
+        </w:rPr>
+      </w:pPr>
+      <w:r>
+        <w:rPr>
+          <w:rFonts w:ascii="D2Coding" w:eastAsia="D2Coding" w:hAnsi="D2Coding" w:cs="굴림" w:hint="eastAsia"/>
+          <w:color w:val="D4D4D4"/>
+          <w:kern w:val="0"/>
+          <w:sz w:val="21"/>
+          <w:szCs w:val="21"/>
+        </w:rPr>
+        <w:t xml:space="preserve">          var </w:t>
+      </w:r>
+      <w:proofErr w:type="spellStart"/>
+      <w:r>
+        <w:rPr>
+          <w:rFonts w:ascii="D2Coding" w:eastAsia="D2Coding" w:hAnsi="D2Coding" w:cs="굴림" w:hint="eastAsia"/>
+          <w:color w:val="D4D4D4"/>
+          <w:kern w:val="0"/>
+          <w:sz w:val="21"/>
+          <w:szCs w:val="21"/>
+        </w:rPr>
+        <w:t>curId</w:t>
+      </w:r>
+      <w:proofErr w:type="spellEnd"/>
+      <w:r>
+        <w:rPr>
+          <w:rFonts w:ascii="D2Coding" w:eastAsia="D2Coding" w:hAnsi="D2Coding" w:cs="굴림" w:hint="eastAsia"/>
+          <w:color w:val="D4D4D4"/>
+          <w:kern w:val="0"/>
+          <w:sz w:val="21"/>
+          <w:szCs w:val="21"/>
+        </w:rPr>
+        <w:t xml:space="preserve"> = results[</w:t>
+      </w:r>
+      <w:proofErr w:type="spellStart"/>
+      <w:r>
+        <w:rPr>
+          <w:rFonts w:ascii="D2Coding" w:eastAsia="D2Coding" w:hAnsi="D2Coding" w:cs="굴림" w:hint="eastAsia"/>
+          <w:color w:val="D4D4D4"/>
+          <w:kern w:val="0"/>
+          <w:sz w:val="21"/>
+          <w:szCs w:val="21"/>
+        </w:rPr>
+        <w:t>i</w:t>
+      </w:r>
+      <w:proofErr w:type="spellEnd"/>
+      <w:r>
+        <w:rPr>
+          <w:rFonts w:ascii="D2Coding" w:eastAsia="D2Coding" w:hAnsi="D2Coding" w:cs="굴림" w:hint="eastAsia"/>
+          <w:color w:val="D4D4D4"/>
+          <w:kern w:val="0"/>
+          <w:sz w:val="21"/>
+          <w:szCs w:val="21"/>
+        </w:rPr>
+        <w:t>]._doc.id;</w:t>
+      </w:r>
+    </w:p>
+    <w:p>
+      <w:pPr>
+        <w:widowControl/>
+        <w:shd w:val="clear" w:color="auto" w:fill="1E1E1E"/>
+        <w:wordWrap/>
+        <w:autoSpaceDE/>
+        <w:autoSpaceDN/>
+        <w:spacing w:after="0" w:line="285" w:lineRule="atLeast"/>
+        <w:ind w:leftChars="500" w:left="1000"/>
+        <w:jc w:val="left"/>
+        <w:rPr>
+          <w:rFonts w:ascii="D2Coding" w:eastAsia="D2Coding" w:hAnsi="D2Coding" w:cs="굴림" w:hint="eastAsia"/>
+          <w:color w:val="D4D4D4"/>
+          <w:kern w:val="0"/>
+          <w:sz w:val="21"/>
+          <w:szCs w:val="21"/>
+        </w:rPr>
+      </w:pPr>
+      <w:r>
+        <w:rPr>
+          <w:rFonts w:ascii="D2Coding" w:eastAsia="D2Coding" w:hAnsi="D2Coding" w:cs="굴림" w:hint="eastAsia"/>
+          <w:color w:val="D4D4D4"/>
+          <w:kern w:val="0"/>
+          <w:sz w:val="21"/>
+          <w:szCs w:val="21"/>
+        </w:rPr>
+        <w:t xml:space="preserve">          var </w:t>
+      </w:r>
+      <w:proofErr w:type="spellStart"/>
+      <w:r>
+        <w:rPr>
+          <w:rFonts w:ascii="D2Coding" w:eastAsia="D2Coding" w:hAnsi="D2Coding" w:cs="굴림" w:hint="eastAsia"/>
+          <w:color w:val="D4D4D4"/>
+          <w:kern w:val="0"/>
+          <w:sz w:val="21"/>
+          <w:szCs w:val="21"/>
+        </w:rPr>
+        <w:t>curName</w:t>
+      </w:r>
+      <w:proofErr w:type="spellEnd"/>
+      <w:r>
+        <w:rPr>
+          <w:rFonts w:ascii="D2Coding" w:eastAsia="D2Coding" w:hAnsi="D2Coding" w:cs="굴림" w:hint="eastAsia"/>
+          <w:color w:val="D4D4D4"/>
+          <w:kern w:val="0"/>
+          <w:sz w:val="21"/>
+          <w:szCs w:val="21"/>
+        </w:rPr>
+        <w:t xml:space="preserve"> = results[</w:t>
+      </w:r>
+      <w:proofErr w:type="spellStart"/>
+      <w:r>
+        <w:rPr>
+          <w:rFonts w:ascii="D2Coding" w:eastAsia="D2Coding" w:hAnsi="D2Coding" w:cs="굴림" w:hint="eastAsia"/>
+          <w:color w:val="D4D4D4"/>
+          <w:kern w:val="0"/>
+          <w:sz w:val="21"/>
+          <w:szCs w:val="21"/>
+        </w:rPr>
+        <w:t>i</w:t>
+      </w:r>
+      <w:proofErr w:type="spellEnd"/>
+      <w:r>
+        <w:rPr>
+          <w:rFonts w:ascii="D2Coding" w:eastAsia="D2Coding" w:hAnsi="D2Coding" w:cs="굴림" w:hint="eastAsia"/>
+          <w:color w:val="D4D4D4"/>
+          <w:kern w:val="0"/>
+          <w:sz w:val="21"/>
+          <w:szCs w:val="21"/>
+        </w:rPr>
+        <w:t>]._doc.name; %&gt;</w:t>
+      </w:r>
+    </w:p>
+    <w:p>
+      <w:pPr>
+        <w:widowControl/>
+        <w:shd w:val="clear" w:color="auto" w:fill="1E1E1E"/>
+        <w:wordWrap/>
+        <w:autoSpaceDE/>
+        <w:autoSpaceDN/>
+        <w:spacing w:after="0" w:line="285" w:lineRule="atLeast"/>
+        <w:ind w:leftChars="500" w:left="1000"/>
+        <w:jc w:val="left"/>
+        <w:rPr>
+          <w:rFonts w:ascii="D2Coding" w:eastAsia="D2Coding" w:hAnsi="D2Coding" w:cs="굴림" w:hint="eastAsia"/>
+          <w:color w:val="D4D4D4"/>
+          <w:kern w:val="0"/>
+          <w:sz w:val="21"/>
+          <w:szCs w:val="21"/>
+        </w:rPr>
+      </w:pPr>
+      <w:r>
+        <w:rPr>
+          <w:rFonts w:ascii="D2Coding" w:eastAsia="D2Coding" w:hAnsi="D2Coding" w:cs="굴림" w:hint="eastAsia"/>
+          <w:color w:val="D4D4D4"/>
+          <w:kern w:val="0"/>
+          <w:sz w:val="21"/>
+          <w:szCs w:val="21"/>
+        </w:rPr>
+        <w:t xml:space="preserve">         </w:t>
+      </w:r>
+      <w:r>
+        <w:rPr>
+          <w:rFonts w:ascii="D2Coding" w:eastAsia="D2Coding" w:hAnsi="D2Coding" w:cs="굴림" w:hint="eastAsia"/>
+          <w:color w:val="808080"/>
+          <w:kern w:val="0"/>
+          <w:sz w:val="21"/>
+          <w:szCs w:val="21"/>
+        </w:rPr>
+        <w:t>&lt;</w:t>
+      </w:r>
+      <w:r>
+        <w:rPr>
+          <w:rFonts w:ascii="D2Coding" w:eastAsia="D2Coding" w:hAnsi="D2Coding" w:cs="굴림" w:hint="eastAsia"/>
+          <w:color w:val="569CD6"/>
+          <w:kern w:val="0"/>
+          <w:sz w:val="21"/>
+          <w:szCs w:val="21"/>
+        </w:rPr>
+        <w:t>li</w:t>
+      </w:r>
+      <w:r>
+        <w:rPr>
+          <w:rFonts w:ascii="D2Coding" w:eastAsia="D2Coding" w:hAnsi="D2Coding" w:cs="굴림" w:hint="eastAsia"/>
+          <w:color w:val="808080"/>
+          <w:kern w:val="0"/>
+          <w:sz w:val="21"/>
+          <w:szCs w:val="21"/>
+        </w:rPr>
+        <w:t>&gt;</w:t>
+      </w:r>
+      <w:r>
+        <w:rPr>
+          <w:rFonts w:ascii="D2Coding" w:eastAsia="D2Coding" w:hAnsi="D2Coding" w:cs="굴림" w:hint="eastAsia"/>
+          <w:color w:val="D4D4D4"/>
+          <w:kern w:val="0"/>
+          <w:sz w:val="21"/>
+          <w:szCs w:val="21"/>
+        </w:rPr>
+        <w:t>#</w:t>
+      </w:r>
+      <w:r>
+        <w:rPr>
+          <w:rFonts w:ascii="D2Coding" w:eastAsia="D2Coding" w:hAnsi="D2Coding" w:cs="굴림" w:hint="eastAsia"/>
+          <w:color w:val="F44747"/>
+          <w:kern w:val="0"/>
+          <w:sz w:val="21"/>
+          <w:szCs w:val="21"/>
+        </w:rPr>
+        <w:t>&lt;</w:t>
+      </w:r>
+      <w:r>
+        <w:rPr>
+          <w:rFonts w:ascii="D2Coding" w:eastAsia="D2Coding" w:hAnsi="D2Coding" w:cs="굴림" w:hint="eastAsia"/>
+          <w:color w:val="D4D4D4"/>
+          <w:kern w:val="0"/>
+          <w:sz w:val="21"/>
+          <w:szCs w:val="21"/>
+        </w:rPr>
+        <w:t>%=</w:t>
+      </w:r>
+      <w:proofErr w:type="spellStart"/>
+      <w:r>
+        <w:rPr>
+          <w:rFonts w:ascii="D2Coding" w:eastAsia="D2Coding" w:hAnsi="D2Coding" w:cs="굴림" w:hint="eastAsia"/>
+          <w:color w:val="D4D4D4"/>
+          <w:kern w:val="0"/>
+          <w:sz w:val="21"/>
+          <w:szCs w:val="21"/>
+        </w:rPr>
+        <w:t>i</w:t>
+      </w:r>
+      <w:proofErr w:type="spellEnd"/>
+      <w:r>
+        <w:rPr>
+          <w:rFonts w:ascii="D2Coding" w:eastAsia="D2Coding" w:hAnsi="D2Coding" w:cs="굴림" w:hint="eastAsia"/>
+          <w:color w:val="D4D4D4"/>
+          <w:kern w:val="0"/>
+          <w:sz w:val="21"/>
+          <w:szCs w:val="21"/>
+        </w:rPr>
+        <w:t xml:space="preserve"> %&gt; - </w:t>
+      </w:r>
+      <w:proofErr w:type="gramStart"/>
+      <w:r>
+        <w:rPr>
+          <w:rFonts w:ascii="D2Coding" w:eastAsia="D2Coding" w:hAnsi="D2Coding" w:cs="굴림" w:hint="eastAsia"/>
+          <w:color w:val="D4D4D4"/>
+          <w:kern w:val="0"/>
+          <w:sz w:val="21"/>
+          <w:szCs w:val="21"/>
+        </w:rPr>
+        <w:t>아이디 :</w:t>
+      </w:r>
+      <w:proofErr w:type="gramEnd"/>
+      <w:r>
+        <w:rPr>
+          <w:rFonts w:ascii="D2Coding" w:eastAsia="D2Coding" w:hAnsi="D2Coding" w:cs="굴림" w:hint="eastAsia"/>
+          <w:color w:val="D4D4D4"/>
+          <w:kern w:val="0"/>
+          <w:sz w:val="21"/>
+          <w:szCs w:val="21"/>
+        </w:rPr>
+        <w:t xml:space="preserve"> </w:t>
+      </w:r>
+      <w:r>
+        <w:rPr>
+          <w:rFonts w:ascii="D2Coding" w:eastAsia="D2Coding" w:hAnsi="D2Coding" w:cs="굴림" w:hint="eastAsia"/>
+          <w:color w:val="F44747"/>
+          <w:kern w:val="0"/>
+          <w:sz w:val="21"/>
+          <w:szCs w:val="21"/>
+        </w:rPr>
+        <w:t>&lt;</w:t>
+      </w:r>
+      <w:r>
+        <w:rPr>
+          <w:rFonts w:ascii="D2Coding" w:eastAsia="D2Coding" w:hAnsi="D2Coding" w:cs="굴림" w:hint="eastAsia"/>
+          <w:color w:val="D4D4D4"/>
+          <w:kern w:val="0"/>
+          <w:sz w:val="21"/>
+          <w:szCs w:val="21"/>
+        </w:rPr>
+        <w:t>%=</w:t>
+      </w:r>
+      <w:proofErr w:type="spellStart"/>
+      <w:r>
+        <w:rPr>
+          <w:rFonts w:ascii="D2Coding" w:eastAsia="D2Coding" w:hAnsi="D2Coding" w:cs="굴림" w:hint="eastAsia"/>
+          <w:color w:val="D4D4D4"/>
+          <w:kern w:val="0"/>
+          <w:sz w:val="21"/>
+          <w:szCs w:val="21"/>
+        </w:rPr>
+        <w:t>curId</w:t>
+      </w:r>
+      <w:proofErr w:type="spellEnd"/>
+      <w:r>
+        <w:rPr>
+          <w:rFonts w:ascii="D2Coding" w:eastAsia="D2Coding" w:hAnsi="D2Coding" w:cs="굴림" w:hint="eastAsia"/>
+          <w:color w:val="D4D4D4"/>
+          <w:kern w:val="0"/>
+          <w:sz w:val="21"/>
+          <w:szCs w:val="21"/>
+        </w:rPr>
+        <w:t xml:space="preserve"> %&gt;, 이름 : </w:t>
+      </w:r>
+      <w:r>
+        <w:rPr>
+          <w:rFonts w:ascii="D2Coding" w:eastAsia="D2Coding" w:hAnsi="D2Coding" w:cs="굴림" w:hint="eastAsia"/>
+          <w:color w:val="F44747"/>
+          <w:kern w:val="0"/>
+          <w:sz w:val="21"/>
+          <w:szCs w:val="21"/>
+        </w:rPr>
+        <w:t>&lt;</w:t>
+      </w:r>
+      <w:r>
+        <w:rPr>
+          <w:rFonts w:ascii="D2Coding" w:eastAsia="D2Coding" w:hAnsi="D2Coding" w:cs="굴림" w:hint="eastAsia"/>
+          <w:color w:val="D4D4D4"/>
+          <w:kern w:val="0"/>
+          <w:sz w:val="21"/>
+          <w:szCs w:val="21"/>
+        </w:rPr>
+        <w:t>%=</w:t>
+      </w:r>
+      <w:proofErr w:type="spellStart"/>
+      <w:r>
+        <w:rPr>
+          <w:rFonts w:ascii="D2Coding" w:eastAsia="D2Coding" w:hAnsi="D2Coding" w:cs="굴림" w:hint="eastAsia"/>
+          <w:color w:val="D4D4D4"/>
+          <w:kern w:val="0"/>
+          <w:sz w:val="21"/>
+          <w:szCs w:val="21"/>
+        </w:rPr>
+        <w:t>curName</w:t>
+      </w:r>
+      <w:proofErr w:type="spellEnd"/>
+      <w:r>
+        <w:rPr>
+          <w:rFonts w:ascii="D2Coding" w:eastAsia="D2Coding" w:hAnsi="D2Coding" w:cs="굴림" w:hint="eastAsia"/>
+          <w:color w:val="D4D4D4"/>
+          <w:kern w:val="0"/>
+          <w:sz w:val="21"/>
+          <w:szCs w:val="21"/>
+        </w:rPr>
+        <w:t xml:space="preserve"> %&gt;</w:t>
+      </w:r>
+      <w:r>
+        <w:rPr>
+          <w:rFonts w:ascii="D2Coding" w:eastAsia="D2Coding" w:hAnsi="D2Coding" w:cs="굴림" w:hint="eastAsia"/>
+          <w:color w:val="808080"/>
+          <w:kern w:val="0"/>
+          <w:sz w:val="21"/>
+          <w:szCs w:val="21"/>
+        </w:rPr>
+        <w:t>&lt;/</w:t>
+      </w:r>
+      <w:r>
+        <w:rPr>
+          <w:rFonts w:ascii="D2Coding" w:eastAsia="D2Coding" w:hAnsi="D2Coding" w:cs="굴림" w:hint="eastAsia"/>
+          <w:color w:val="569CD6"/>
+          <w:kern w:val="0"/>
+          <w:sz w:val="21"/>
+          <w:szCs w:val="21"/>
+        </w:rPr>
+        <w:t>li</w:t>
+      </w:r>
+      <w:r>
+        <w:rPr>
+          <w:rFonts w:ascii="D2Coding" w:eastAsia="D2Coding" w:hAnsi="D2Coding" w:cs="굴림" w:hint="eastAsia"/>
+          <w:color w:val="808080"/>
+          <w:kern w:val="0"/>
+          <w:sz w:val="21"/>
+          <w:szCs w:val="21"/>
+        </w:rPr>
+        <w:t>&gt;</w:t>
+      </w:r>
+    </w:p>
+    <w:p>
+      <w:pPr>
+        <w:widowControl/>
+        <w:shd w:val="clear" w:color="auto" w:fill="1E1E1E"/>
+        <w:wordWrap/>
+        <w:autoSpaceDE/>
+        <w:autoSpaceDN/>
+        <w:spacing w:after="0" w:line="285" w:lineRule="atLeast"/>
+        <w:ind w:leftChars="500" w:left="1000"/>
+        <w:jc w:val="left"/>
+        <w:rPr>
+          <w:rFonts w:ascii="D2Coding" w:eastAsia="D2Coding" w:hAnsi="D2Coding" w:cs="굴림" w:hint="eastAsia"/>
+          <w:color w:val="D4D4D4"/>
+          <w:kern w:val="0"/>
+          <w:sz w:val="21"/>
+          <w:szCs w:val="21"/>
+        </w:rPr>
+      </w:pPr>
+      <w:r>
+        <w:rPr>
+          <w:rFonts w:ascii="D2Coding" w:eastAsia="D2Coding" w:hAnsi="D2Coding" w:cs="굴림" w:hint="eastAsia"/>
+          <w:color w:val="D4D4D4"/>
+          <w:kern w:val="0"/>
+          <w:sz w:val="21"/>
+          <w:szCs w:val="21"/>
+        </w:rPr>
+        <w:t>                </w:t>
+      </w:r>
+      <w:r>
+        <w:rPr>
+          <w:rFonts w:ascii="D2Coding" w:eastAsia="D2Coding" w:hAnsi="D2Coding" w:cs="굴림" w:hint="eastAsia"/>
+          <w:color w:val="F44747"/>
+          <w:kern w:val="0"/>
+          <w:sz w:val="21"/>
+          <w:szCs w:val="21"/>
+        </w:rPr>
+        <w:t>&lt;</w:t>
+      </w:r>
+      <w:r>
+        <w:rPr>
+          <w:rFonts w:ascii="D2Coding" w:eastAsia="D2Coding" w:hAnsi="D2Coding" w:cs="굴림" w:hint="eastAsia"/>
+          <w:color w:val="D4D4D4"/>
+          <w:kern w:val="0"/>
+          <w:sz w:val="21"/>
+          <w:szCs w:val="21"/>
+        </w:rPr>
+        <w:t>% } %&gt; </w:t>
+      </w:r>
+    </w:p>
+    <w:p>
+      <w:pPr>
+        <w:widowControl/>
+        <w:shd w:val="clear" w:color="auto" w:fill="1E1E1E"/>
+        <w:wordWrap/>
+        <w:autoSpaceDE/>
+        <w:autoSpaceDN/>
+        <w:spacing w:after="0" w:line="285" w:lineRule="atLeast"/>
+        <w:ind w:leftChars="500" w:left="1000"/>
+        <w:jc w:val="left"/>
+        <w:rPr>
+          <w:rFonts w:ascii="D2Coding" w:eastAsia="D2Coding" w:hAnsi="D2Coding" w:cs="굴림" w:hint="eastAsia"/>
+          <w:color w:val="D4D4D4"/>
+          <w:kern w:val="0"/>
+          <w:sz w:val="21"/>
+          <w:szCs w:val="21"/>
+        </w:rPr>
+      </w:pPr>
+      <w:r>
+        <w:rPr>
+          <w:rFonts w:ascii="D2Coding" w:eastAsia="D2Coding" w:hAnsi="D2Coding" w:cs="굴림" w:hint="eastAsia"/>
+          <w:color w:val="808080"/>
+          <w:kern w:val="0"/>
+          <w:sz w:val="21"/>
+          <w:szCs w:val="21"/>
+        </w:rPr>
+        <w:t>&lt;/</w:t>
+      </w:r>
+      <w:r>
+        <w:rPr>
+          <w:rFonts w:ascii="D2Coding" w:eastAsia="D2Coding" w:hAnsi="D2Coding" w:cs="굴림" w:hint="eastAsia"/>
+          <w:color w:val="569CD6"/>
+          <w:kern w:val="0"/>
+          <w:sz w:val="21"/>
+          <w:szCs w:val="21"/>
+        </w:rPr>
+        <w:t>ul</w:t>
+      </w:r>
+      <w:r>
+        <w:rPr>
+          <w:rFonts w:ascii="D2Coding" w:eastAsia="D2Coding" w:hAnsi="D2Coding" w:cs="굴림" w:hint="eastAsia"/>
+          <w:color w:val="808080"/>
+          <w:kern w:val="0"/>
+          <w:sz w:val="21"/>
+          <w:szCs w:val="21"/>
+        </w:rPr>
+        <w:t>&gt;</w:t>
+      </w:r>
+    </w:p>
+    <w:p>
+      <w:pPr>
+        <w:pStyle w:val="a3"/>
+        <w:pBdr>
+          <w:bottom w:val="single" w:sz="6" w:space="1" w:color="auto"/>
+        </w:pBdr>
+        <w:ind w:leftChars="0" w:left="1120"/>
+      </w:pPr>
+    </w:p>
+    <w:p>
+      <w:pPr>
+        <w:widowControl/>
+        <w:wordWrap/>
+        <w:autoSpaceDE/>
+        <w:autoSpaceDN/>
+      </w:pPr>
+      <w:r>
+        <w:br w:type="page"/>
+      </w:r>
+    </w:p>
+    <w:p>
+      <w:pPr>
+        <w:pStyle w:val="a3"/>
+        <w:numPr>
+          <w:ilvl w:val="0"/>
+          <w:numId w:val="17"/>
+        </w:numPr>
+        <w:ind w:leftChars="0"/>
+      </w:pPr>
+      <w:proofErr w:type="spellStart"/>
+      <w:r>
+        <w:lastRenderedPageBreak/>
+        <w:t>Adduser</w:t>
+      </w:r>
+      <w:proofErr w:type="spellEnd"/>
+      <w:r>
+        <w:t xml:space="preserve"> </w:t>
+      </w:r>
+      <w:r>
+        <w:rPr>
+          <w:rFonts w:hint="eastAsia"/>
+        </w:rPr>
+        <w:t>뷰 템플릿 적용하기</w:t>
+      </w:r>
+    </w:p>
+    <w:p>
+      <w:pPr>
+        <w:pStyle w:val="a3"/>
+        <w:numPr>
+          <w:ilvl w:val="0"/>
+          <w:numId w:val="19"/>
+        </w:numPr>
+        <w:ind w:leftChars="0"/>
+      </w:pPr>
+      <w:r>
+        <w:rPr>
+          <w:rFonts w:hint="eastAsia"/>
+        </w:rPr>
+        <w:t xml:space="preserve">우선 </w:t>
+      </w:r>
+      <w:proofErr w:type="spellStart"/>
+      <w:r>
+        <w:rPr>
+          <w:rFonts w:hint="eastAsia"/>
+        </w:rPr>
+        <w:t>a</w:t>
+      </w:r>
+      <w:r>
+        <w:t>dduser.ejs</w:t>
+      </w:r>
+      <w:proofErr w:type="spellEnd"/>
+      <w:r>
+        <w:rPr>
+          <w:rFonts w:hint="eastAsia"/>
+        </w:rPr>
+        <w:t xml:space="preserve">에서 따로 만든 </w:t>
+      </w:r>
+      <w:proofErr w:type="spellStart"/>
+      <w:r>
+        <w:t>head.ejs</w:t>
+      </w:r>
+      <w:proofErr w:type="spellEnd"/>
+      <w:r>
+        <w:rPr>
+          <w:rFonts w:hint="eastAsia"/>
+        </w:rPr>
+        <w:t xml:space="preserve">와 </w:t>
+      </w:r>
+      <w:proofErr w:type="spellStart"/>
+      <w:r>
+        <w:t>footer.ejs</w:t>
+      </w:r>
+      <w:proofErr w:type="spellEnd"/>
+      <w:r>
+        <w:rPr>
+          <w:rFonts w:hint="eastAsia"/>
+        </w:rPr>
+        <w:t xml:space="preserve">를 </w:t>
+      </w:r>
+      <w:r>
+        <w:t>include</w:t>
+      </w:r>
+      <w:r>
+        <w:rPr>
+          <w:rFonts w:hint="eastAsia"/>
+        </w:rPr>
+        <w:t>한다.</w:t>
+      </w:r>
+    </w:p>
+    <w:p>
+      <w:pPr>
+        <w:pStyle w:val="a3"/>
+        <w:numPr>
+          <w:ilvl w:val="0"/>
+          <w:numId w:val="19"/>
+        </w:numPr>
+        <w:ind w:leftChars="0"/>
+        <w:rPr>
+          <w:rFonts w:hint="eastAsia"/>
+        </w:rPr>
+      </w:pPr>
+      <w:r>
+        <w:t xml:space="preserve">user.js </w:t>
+      </w:r>
+      <w:r>
+        <w:rPr>
+          <w:rFonts w:hint="eastAsia"/>
+        </w:rPr>
+        <w:t>영역에서 렌더링 함수를 추가해 수정한다.</w:t>
+      </w:r>
       <w:bookmarkStart w:id="0" w:name="_GoBack"/>
       <w:bookmarkEnd w:id="0"/>
     </w:p>
@@ -403,6 +3894,119 @@
     </w:lvl>
   </w:abstractNum>
   <w:abstractNum w:abstractNumId="2" w15:restartNumberingAfterBreak="0">
+    <w:nsid w:val="12C010D7"/>
+    <w:multiLevelType w:val="hybridMultilevel"/>
+    <w:tmpl w:val="C79A0138"/>
+    <w:lvl w:ilvl="0" w:tplc="C97EA022">
+      <w:start w:val="8"/>
+      <w:numFmt w:val="bullet"/>
+      <w:lvlText w:val="-"/>
+      <w:lvlJc w:val="left"/>
+      <w:pPr>
+        <w:ind w:left="1120" w:hanging="360"/>
+      </w:pPr>
+      <w:rPr>
+        <w:rFonts w:ascii="맑은 고딕" w:eastAsia="맑은 고딕" w:hAnsi="맑은 고딕" w:cstheme="minorBidi" w:hint="eastAsia"/>
+      </w:rPr>
+    </w:lvl>
+    <w:lvl w:ilvl="1" w:tplc="04090003" w:tentative="1">
+      <w:start w:val="1"/>
+      <w:numFmt w:val="bullet"/>
+      <w:lvlText w:val=""/>
+      <w:lvlJc w:val="left"/>
+      <w:pPr>
+        <w:ind w:left="1560" w:hanging="400"/>
+      </w:pPr>
+      <w:rPr>
+        <w:rFonts w:ascii="Wingdings" w:hAnsi="Wingdings" w:hint="default"/>
+      </w:rPr>
+    </w:lvl>
+    <w:lvl w:ilvl="2" w:tplc="04090005" w:tentative="1">
+      <w:start w:val="1"/>
+      <w:numFmt w:val="bullet"/>
+      <w:lvlText w:val=""/>
+      <w:lvlJc w:val="left"/>
+      <w:pPr>
+        <w:ind w:left="1960" w:hanging="400"/>
+      </w:pPr>
+      <w:rPr>
+        <w:rFonts w:ascii="Wingdings" w:hAnsi="Wingdings" w:hint="default"/>
+      </w:rPr>
+    </w:lvl>
+    <w:lvl w:ilvl="3" w:tplc="04090001" w:tentative="1">
+      <w:start w:val="1"/>
+      <w:numFmt w:val="bullet"/>
+      <w:lvlText w:val=""/>
+      <w:lvlJc w:val="left"/>
+      <w:pPr>
+        <w:ind w:left="2360" w:hanging="400"/>
+      </w:pPr>
+      <w:rPr>
+        <w:rFonts w:ascii="Wingdings" w:hAnsi="Wingdings" w:hint="default"/>
+      </w:rPr>
+    </w:lvl>
+    <w:lvl w:ilvl="4" w:tplc="04090003" w:tentative="1">
+      <w:start w:val="1"/>
+      <w:numFmt w:val="bullet"/>
+      <w:lvlText w:val=""/>
+      <w:lvlJc w:val="left"/>
+      <w:pPr>
+        <w:ind w:left="2760" w:hanging="400"/>
+      </w:pPr>
+      <w:rPr>
+        <w:rFonts w:ascii="Wingdings" w:hAnsi="Wingdings" w:hint="default"/>
+      </w:rPr>
+    </w:lvl>
+    <w:lvl w:ilvl="5" w:tplc="04090005" w:tentative="1">
+      <w:start w:val="1"/>
+      <w:numFmt w:val="bullet"/>
+      <w:lvlText w:val=""/>
+      <w:lvlJc w:val="left"/>
+      <w:pPr>
+        <w:ind w:left="3160" w:hanging="400"/>
+      </w:pPr>
+      <w:rPr>
+        <w:rFonts w:ascii="Wingdings" w:hAnsi="Wingdings" w:hint="default"/>
+      </w:rPr>
+    </w:lvl>
+    <w:lvl w:ilvl="6" w:tplc="04090001" w:tentative="1">
+      <w:start w:val="1"/>
+      <w:numFmt w:val="bullet"/>
+      <w:lvlText w:val=""/>
+      <w:lvlJc w:val="left"/>
+      <w:pPr>
+        <w:ind w:left="3560" w:hanging="400"/>
+      </w:pPr>
+      <w:rPr>
+        <w:rFonts w:ascii="Wingdings" w:hAnsi="Wingdings" w:hint="default"/>
+      </w:rPr>
+    </w:lvl>
+    <w:lvl w:ilvl="7" w:tplc="04090003" w:tentative="1">
+      <w:start w:val="1"/>
+      <w:numFmt w:val="bullet"/>
+      <w:lvlText w:val=""/>
+      <w:lvlJc w:val="left"/>
+      <w:pPr>
+        <w:ind w:left="3960" w:hanging="400"/>
+      </w:pPr>
+      <w:rPr>
+        <w:rFonts w:ascii="Wingdings" w:hAnsi="Wingdings" w:hint="default"/>
+      </w:rPr>
+    </w:lvl>
+    <w:lvl w:ilvl="8" w:tplc="04090005" w:tentative="1">
+      <w:start w:val="1"/>
+      <w:numFmt w:val="bullet"/>
+      <w:lvlText w:val=""/>
+      <w:lvlJc w:val="left"/>
+      <w:pPr>
+        <w:ind w:left="4360" w:hanging="400"/>
+      </w:pPr>
+      <w:rPr>
+        <w:rFonts w:ascii="Wingdings" w:hAnsi="Wingdings" w:hint="default"/>
+      </w:rPr>
+    </w:lvl>
+  </w:abstractNum>
+  <w:abstractNum w:abstractNumId="3" w15:restartNumberingAfterBreak="0">
     <w:nsid w:val="1B3D1DA7"/>
     <w:multiLevelType w:val="hybridMultilevel"/>
     <w:tmpl w:val="4EE89E20"/>
@@ -515,7 +4119,7 @@
       </w:rPr>
     </w:lvl>
   </w:abstractNum>
-  <w:abstractNum w:abstractNumId="3" w15:restartNumberingAfterBreak="0">
+  <w:abstractNum w:abstractNumId="4" w15:restartNumberingAfterBreak="0">
     <w:nsid w:val="24691A5E"/>
     <w:multiLevelType w:val="hybridMultilevel"/>
     <w:tmpl w:val="AF3AD6D2"/>
@@ -628,7 +4232,7 @@
       </w:rPr>
     </w:lvl>
   </w:abstractNum>
-  <w:abstractNum w:abstractNumId="4" w15:restartNumberingAfterBreak="0">
+  <w:abstractNum w:abstractNumId="5" w15:restartNumberingAfterBreak="0">
     <w:nsid w:val="2BB86C78"/>
     <w:multiLevelType w:val="hybridMultilevel"/>
     <w:tmpl w:val="8984EFD6"/>
@@ -717,7 +4321,120 @@
       </w:pPr>
     </w:lvl>
   </w:abstractNum>
-  <w:abstractNum w:abstractNumId="5" w15:restartNumberingAfterBreak="0">
+  <w:abstractNum w:abstractNumId="6" w15:restartNumberingAfterBreak="0">
+    <w:nsid w:val="3DF069C6"/>
+    <w:multiLevelType w:val="hybridMultilevel"/>
+    <w:tmpl w:val="EA74268A"/>
+    <w:lvl w:ilvl="0" w:tplc="849496A6">
+      <w:start w:val="8"/>
+      <w:numFmt w:val="bullet"/>
+      <w:lvlText w:val=""/>
+      <w:lvlJc w:val="left"/>
+      <w:pPr>
+        <w:ind w:left="1480" w:hanging="360"/>
+      </w:pPr>
+      <w:rPr>
+        <w:rFonts w:ascii="Wingdings" w:eastAsiaTheme="minorEastAsia" w:hAnsi="Wingdings" w:cstheme="minorBidi" w:hint="default"/>
+      </w:rPr>
+    </w:lvl>
+    <w:lvl w:ilvl="1" w:tplc="04090003" w:tentative="1">
+      <w:start w:val="1"/>
+      <w:numFmt w:val="bullet"/>
+      <w:lvlText w:val=""/>
+      <w:lvlJc w:val="left"/>
+      <w:pPr>
+        <w:ind w:left="1920" w:hanging="400"/>
+      </w:pPr>
+      <w:rPr>
+        <w:rFonts w:ascii="Wingdings" w:hAnsi="Wingdings" w:hint="default"/>
+      </w:rPr>
+    </w:lvl>
+    <w:lvl w:ilvl="2" w:tplc="04090005" w:tentative="1">
+      <w:start w:val="1"/>
+      <w:numFmt w:val="bullet"/>
+      <w:lvlText w:val=""/>
+      <w:lvlJc w:val="left"/>
+      <w:pPr>
+        <w:ind w:left="2320" w:hanging="400"/>
+      </w:pPr>
+      <w:rPr>
+        <w:rFonts w:ascii="Wingdings" w:hAnsi="Wingdings" w:hint="default"/>
+      </w:rPr>
+    </w:lvl>
+    <w:lvl w:ilvl="3" w:tplc="04090001" w:tentative="1">
+      <w:start w:val="1"/>
+      <w:numFmt w:val="bullet"/>
+      <w:lvlText w:val=""/>
+      <w:lvlJc w:val="left"/>
+      <w:pPr>
+        <w:ind w:left="2720" w:hanging="400"/>
+      </w:pPr>
+      <w:rPr>
+        <w:rFonts w:ascii="Wingdings" w:hAnsi="Wingdings" w:hint="default"/>
+      </w:rPr>
+    </w:lvl>
+    <w:lvl w:ilvl="4" w:tplc="04090003" w:tentative="1">
+      <w:start w:val="1"/>
+      <w:numFmt w:val="bullet"/>
+      <w:lvlText w:val=""/>
+      <w:lvlJc w:val="left"/>
+      <w:pPr>
+        <w:ind w:left="3120" w:hanging="400"/>
+      </w:pPr>
+      <w:rPr>
+        <w:rFonts w:ascii="Wingdings" w:hAnsi="Wingdings" w:hint="default"/>
+      </w:rPr>
+    </w:lvl>
+    <w:lvl w:ilvl="5" w:tplc="04090005" w:tentative="1">
+      <w:start w:val="1"/>
+      <w:numFmt w:val="bullet"/>
+      <w:lvlText w:val=""/>
+      <w:lvlJc w:val="left"/>
+      <w:pPr>
+        <w:ind w:left="3520" w:hanging="400"/>
+      </w:pPr>
+      <w:rPr>
+        <w:rFonts w:ascii="Wingdings" w:hAnsi="Wingdings" w:hint="default"/>
+      </w:rPr>
+    </w:lvl>
+    <w:lvl w:ilvl="6" w:tplc="04090001" w:tentative="1">
+      <w:start w:val="1"/>
+      <w:numFmt w:val="bullet"/>
+      <w:lvlText w:val=""/>
+      <w:lvlJc w:val="left"/>
+      <w:pPr>
+        <w:ind w:left="3920" w:hanging="400"/>
+      </w:pPr>
+      <w:rPr>
+        <w:rFonts w:ascii="Wingdings" w:hAnsi="Wingdings" w:hint="default"/>
+      </w:rPr>
+    </w:lvl>
+    <w:lvl w:ilvl="7" w:tplc="04090003" w:tentative="1">
+      <w:start w:val="1"/>
+      <w:numFmt w:val="bullet"/>
+      <w:lvlText w:val=""/>
+      <w:lvlJc w:val="left"/>
+      <w:pPr>
+        <w:ind w:left="4320" w:hanging="400"/>
+      </w:pPr>
+      <w:rPr>
+        <w:rFonts w:ascii="Wingdings" w:hAnsi="Wingdings" w:hint="default"/>
+      </w:rPr>
+    </w:lvl>
+    <w:lvl w:ilvl="8" w:tplc="04090005" w:tentative="1">
+      <w:start w:val="1"/>
+      <w:numFmt w:val="bullet"/>
+      <w:lvlText w:val=""/>
+      <w:lvlJc w:val="left"/>
+      <w:pPr>
+        <w:ind w:left="4720" w:hanging="400"/>
+      </w:pPr>
+      <w:rPr>
+        <w:rFonts w:ascii="Wingdings" w:hAnsi="Wingdings" w:hint="default"/>
+      </w:rPr>
+    </w:lvl>
+  </w:abstractNum>
+  <w:abstractNum w:abstractNumId="7" w15:restartNumberingAfterBreak="0">
     <w:nsid w:val="3E020B13"/>
     <w:multiLevelType w:val="hybridMultilevel"/>
     <w:tmpl w:val="727C89A2"/>
@@ -829,7 +4546,7 @@
       </w:rPr>
     </w:lvl>
   </w:abstractNum>
-  <w:abstractNum w:abstractNumId="6" w15:restartNumberingAfterBreak="0">
+  <w:abstractNum w:abstractNumId="8" w15:restartNumberingAfterBreak="0">
     <w:nsid w:val="3E9A5498"/>
     <w:multiLevelType w:val="hybridMultilevel"/>
     <w:tmpl w:val="0988FCF0"/>
@@ -918,7 +4635,7 @@
       </w:pPr>
     </w:lvl>
   </w:abstractNum>
-  <w:abstractNum w:abstractNumId="7" w15:restartNumberingAfterBreak="0">
+  <w:abstractNum w:abstractNumId="9" w15:restartNumberingAfterBreak="0">
     <w:nsid w:val="4ADE5FE3"/>
     <w:multiLevelType w:val="hybridMultilevel"/>
     <w:tmpl w:val="51AE01F6"/>
@@ -1007,7 +4724,96 @@
       </w:pPr>
     </w:lvl>
   </w:abstractNum>
-  <w:abstractNum w:abstractNumId="8" w15:restartNumberingAfterBreak="0">
+  <w:abstractNum w:abstractNumId="10" w15:restartNumberingAfterBreak="0">
+    <w:nsid w:val="4CCB4B99"/>
+    <w:multiLevelType w:val="hybridMultilevel"/>
+    <w:tmpl w:val="A79A47AC"/>
+    <w:lvl w:ilvl="0" w:tplc="67DC0128">
+      <w:start w:val="1"/>
+      <w:numFmt w:val="decimal"/>
+      <w:lvlText w:val="(%1)"/>
+      <w:lvlJc w:val="left"/>
+      <w:pPr>
+        <w:ind w:left="1480" w:hanging="360"/>
+      </w:pPr>
+      <w:rPr>
+        <w:rFonts w:hint="default"/>
+      </w:rPr>
+    </w:lvl>
+    <w:lvl w:ilvl="1" w:tplc="04090019" w:tentative="1">
+      <w:start w:val="1"/>
+      <w:numFmt w:val="upperLetter"/>
+      <w:lvlText w:val="%2."/>
+      <w:lvlJc w:val="left"/>
+      <w:pPr>
+        <w:ind w:left="1920" w:hanging="400"/>
+      </w:pPr>
+    </w:lvl>
+    <w:lvl w:ilvl="2" w:tplc="0409001B" w:tentative="1">
+      <w:start w:val="1"/>
+      <w:numFmt w:val="lowerRoman"/>
+      <w:lvlText w:val="%3."/>
+      <w:lvlJc w:val="right"/>
+      <w:pPr>
+        <w:ind w:left="2320" w:hanging="400"/>
+      </w:pPr>
+    </w:lvl>
+    <w:lvl w:ilvl="3" w:tplc="0409000F" w:tentative="1">
+      <w:start w:val="1"/>
+      <w:numFmt w:val="decimal"/>
+      <w:lvlText w:val="%4."/>
+      <w:lvlJc w:val="left"/>
+      <w:pPr>
+        <w:ind w:left="2720" w:hanging="400"/>
+      </w:pPr>
+    </w:lvl>
+    <w:lvl w:ilvl="4" w:tplc="04090019" w:tentative="1">
+      <w:start w:val="1"/>
+      <w:numFmt w:val="upperLetter"/>
+      <w:lvlText w:val="%5."/>
+      <w:lvlJc w:val="left"/>
+      <w:pPr>
+        <w:ind w:left="3120" w:hanging="400"/>
+      </w:pPr>
+    </w:lvl>
+    <w:lvl w:ilvl="5" w:tplc="0409001B" w:tentative="1">
+      <w:start w:val="1"/>
+      <w:numFmt w:val="lowerRoman"/>
+      <w:lvlText w:val="%6."/>
+      <w:lvlJc w:val="right"/>
+      <w:pPr>
+        <w:ind w:left="3520" w:hanging="400"/>
+      </w:pPr>
+    </w:lvl>
+    <w:lvl w:ilvl="6" w:tplc="0409000F" w:tentative="1">
+      <w:start w:val="1"/>
+      <w:numFmt w:val="decimal"/>
+      <w:lvlText w:val="%7."/>
+      <w:lvlJc w:val="left"/>
+      <w:pPr>
+        <w:ind w:left="3920" w:hanging="400"/>
+      </w:pPr>
+    </w:lvl>
+    <w:lvl w:ilvl="7" w:tplc="04090019" w:tentative="1">
+      <w:start w:val="1"/>
+      <w:numFmt w:val="upperLetter"/>
+      <w:lvlText w:val="%8."/>
+      <w:lvlJc w:val="left"/>
+      <w:pPr>
+        <w:ind w:left="4320" w:hanging="400"/>
+      </w:pPr>
+    </w:lvl>
+    <w:lvl w:ilvl="8" w:tplc="0409001B" w:tentative="1">
+      <w:start w:val="1"/>
+      <w:numFmt w:val="lowerRoman"/>
+      <w:lvlText w:val="%9."/>
+      <w:lvlJc w:val="right"/>
+      <w:pPr>
+        <w:ind w:left="4720" w:hanging="400"/>
+      </w:pPr>
+    </w:lvl>
+  </w:abstractNum>
+  <w:abstractNum w:abstractNumId="11" w15:restartNumberingAfterBreak="0">
     <w:nsid w:val="528156A4"/>
     <w:multiLevelType w:val="hybridMultilevel"/>
     <w:tmpl w:val="635AF572"/>
@@ -1120,7 +4926,7 @@
       </w:rPr>
     </w:lvl>
   </w:abstractNum>
-  <w:abstractNum w:abstractNumId="9" w15:restartNumberingAfterBreak="0">
+  <w:abstractNum w:abstractNumId="12" w15:restartNumberingAfterBreak="0">
     <w:nsid w:val="55BE15CF"/>
     <w:multiLevelType w:val="hybridMultilevel"/>
     <w:tmpl w:val="38AEB970"/>
@@ -1233,7 +5039,7 @@
       </w:rPr>
     </w:lvl>
   </w:abstractNum>
-  <w:abstractNum w:abstractNumId="10" w15:restartNumberingAfterBreak="0">
+  <w:abstractNum w:abstractNumId="13" w15:restartNumberingAfterBreak="0">
     <w:nsid w:val="60A7255D"/>
     <w:multiLevelType w:val="hybridMultilevel"/>
     <w:tmpl w:val="0B5ADA40"/>
@@ -1346,7 +5152,7 @@
       </w:rPr>
     </w:lvl>
   </w:abstractNum>
-  <w:abstractNum w:abstractNumId="11" w15:restartNumberingAfterBreak="0">
+  <w:abstractNum w:abstractNumId="14" w15:restartNumberingAfterBreak="0">
     <w:nsid w:val="62A11840"/>
     <w:multiLevelType w:val="hybridMultilevel"/>
     <w:tmpl w:val="ED1C015C"/>
@@ -1459,7 +5265,7 @@
       </w:rPr>
     </w:lvl>
   </w:abstractNum>
-  <w:abstractNum w:abstractNumId="12" w15:restartNumberingAfterBreak="0">
+  <w:abstractNum w:abstractNumId="15" w15:restartNumberingAfterBreak="0">
     <w:nsid w:val="6F583F83"/>
     <w:multiLevelType w:val="hybridMultilevel"/>
     <w:tmpl w:val="EE5855BC"/>
@@ -1549,7 +5355,7 @@
       </w:pPr>
     </w:lvl>
   </w:abstractNum>
-  <w:abstractNum w:abstractNumId="13" w15:restartNumberingAfterBreak="0">
+  <w:abstractNum w:abstractNumId="16" w15:restartNumberingAfterBreak="0">
     <w:nsid w:val="717016A4"/>
     <w:multiLevelType w:val="hybridMultilevel"/>
     <w:tmpl w:val="7FD20ACE"/>
@@ -1662,7 +5468,7 @@
       </w:rPr>
     </w:lvl>
   </w:abstractNum>
-  <w:abstractNum w:abstractNumId="14" w15:restartNumberingAfterBreak="0">
+  <w:abstractNum w:abstractNumId="17" w15:restartNumberingAfterBreak="0">
     <w:nsid w:val="73751BD7"/>
     <w:multiLevelType w:val="hybridMultilevel"/>
     <w:tmpl w:val="C706C10C"/>
@@ -1774,7 +5580,7 @@
       </w:rPr>
     </w:lvl>
   </w:abstractNum>
-  <w:abstractNum w:abstractNumId="15" w15:restartNumberingAfterBreak="0">
+  <w:abstractNum w:abstractNumId="18" w15:restartNumberingAfterBreak="0">
     <w:nsid w:val="76377865"/>
     <w:multiLevelType w:val="hybridMultilevel"/>
     <w:tmpl w:val="19AA18C8"/>
@@ -1891,49 +5697,58 @@
     <w:abstractNumId w:val="1"/>
   </w:num>
   <w:num w:numId="2">
-    <w:abstractNumId w:val="8"/>
+    <w:abstractNumId w:val="11"/>
   </w:num>
   <w:num w:numId="3">
-    <w:abstractNumId w:val="11"/>
+    <w:abstractNumId w:val="14"/>
   </w:num>
   <w:num w:numId="4">
-    <w:abstractNumId w:val="14"/>
+    <w:abstractNumId w:val="17"/>
   </w:num>
   <w:num w:numId="5">
-    <w:abstractNumId w:val="7"/>
+    <w:abstractNumId w:val="9"/>
   </w:num>
   <w:num w:numId="6">
-    <w:abstractNumId w:val="10"/>
+    <w:abstractNumId w:val="13"/>
   </w:num>
   <w:num w:numId="7">
-    <w:abstractNumId w:val="2"/>
+    <w:abstractNumId w:val="3"/>
   </w:num>
   <w:num w:numId="8">
-    <w:abstractNumId w:val="15"/>
+    <w:abstractNumId w:val="18"/>
   </w:num>
   <w:num w:numId="9">
-    <w:abstractNumId w:val="13"/>
+    <w:abstractNumId w:val="16"/>
   </w:num>
   <w:num w:numId="10">
-    <w:abstractNumId w:val="4"/>
+    <w:abstractNumId w:val="5"/>
   </w:num>
   <w:num w:numId="11">
     <w:abstractNumId w:val="0"/>
   </w:num>
   <w:num w:numId="12">
-    <w:abstractNumId w:val="3"/>
+    <w:abstractNumId w:val="4"/>
   </w:num>
   <w:num w:numId="13">
+    <w:abstractNumId w:val="8"/>
+  </w:num>
+  <w:num w:numId="14">
+    <w:abstractNumId w:val="7"/>
+  </w:num>
+  <w:num w:numId="15">
+    <w:abstractNumId w:val="15"/>
+  </w:num>
+  <w:num w:numId="16">
+    <w:abstractNumId w:val="12"/>
+  </w:num>
+  <w:num w:numId="17">
+    <w:abstractNumId w:val="2"/>
+  </w:num>
+  <w:num w:numId="18">
     <w:abstractNumId w:val="6"/>
   </w:num>
-  <w:num w:numId="14">
-    <w:abstractNumId w:val="5"/>
-  </w:num>
-  <w:num w:numId="15">
-    <w:abstractNumId w:val="12"/>
-  </w:num>
-  <w:num w:numId="16">
-    <w:abstractNumId w:val="9"/>
+  <w:num w:numId="19">
+    <w:abstractNumId w:val="10"/>
   </w:num>
 </w:numbering>
 </file>
